--- a/docs/Dokumentation/Glossar.docx
+++ b/docs/Dokumentation/Glossar.docx
@@ -1,6 +1,6 @@
 
 <file path=word/document.xml><?xml version="1.0" encoding="utf-8"?>
-<w:document xmlns:wpc="http://schemas.microsoft.com/office/word/2010/wordprocessingCanvas" xmlns:cx="http://schemas.microsoft.com/office/drawing/2014/chartex" xmlns:cx1="http://schemas.microsoft.com/office/drawing/2015/9/8/chartex" xmlns:mc="http://schemas.openxmlformats.org/markup-compatibility/2006" xmlns:o="urn:schemas-microsoft-com:office:office" xmlns:r="http://schemas.openxmlformats.org/officeDocument/2006/relationships" xmlns:m="http://schemas.openxmlformats.org/officeDocument/2006/math" xmlns:v="urn:schemas-microsoft-com:vml" xmlns:wp14="http://schemas.microsoft.com/office/word/2010/wordprocessingDrawing" xmlns:wp="http://schemas.openxmlformats.org/drawingml/2006/wordprocessingDrawing" xmlns:w10="urn:schemas-microsoft-com:office:word" xmlns:w="http://schemas.openxmlformats.org/wordprocessingml/2006/main" xmlns:w14="http://schemas.microsoft.com/office/word/2010/wordml" xmlns:w15="http://schemas.microsoft.com/office/word/2012/wordml" xmlns:w16se="http://schemas.microsoft.com/office/word/2015/wordml/symex" xmlns:wpg="http://schemas.microsoft.com/office/word/2010/wordprocessingGroup" xmlns:wpi="http://schemas.microsoft.com/office/word/2010/wordprocessingInk" xmlns:wne="http://schemas.microsoft.com/office/word/2006/wordml" xmlns:wps="http://schemas.microsoft.com/office/word/2010/wordprocessingShape" mc:Ignorable="w14 w15 w16se wp14">
+<w:document xmlns:wpc="http://schemas.microsoft.com/office/word/2010/wordprocessingCanvas" xmlns:mc="http://schemas.openxmlformats.org/markup-compatibility/2006" xmlns:o="urn:schemas-microsoft-com:office:office" xmlns:r="http://schemas.openxmlformats.org/officeDocument/2006/relationships" xmlns:m="http://schemas.openxmlformats.org/officeDocument/2006/math" xmlns:v="urn:schemas-microsoft-com:vml" xmlns:wp14="http://schemas.microsoft.com/office/word/2010/wordprocessingDrawing" xmlns:wp="http://schemas.openxmlformats.org/drawingml/2006/wordprocessingDrawing" xmlns:w10="urn:schemas-microsoft-com:office:word" xmlns:w="http://schemas.openxmlformats.org/wordprocessingml/2006/main" xmlns:w14="http://schemas.microsoft.com/office/word/2010/wordml" xmlns:w15="http://schemas.microsoft.com/office/word/2012/wordml" xmlns:wpg="http://schemas.microsoft.com/office/word/2010/wordprocessingGroup" xmlns:wpi="http://schemas.microsoft.com/office/word/2010/wordprocessingInk" xmlns:wne="http://schemas.microsoft.com/office/word/2006/wordml" xmlns:wps="http://schemas.microsoft.com/office/word/2010/wordprocessingShape" mc:Ignorable="w14 w15 wp14">
   <w:body>
     <w:p>
       <w:pPr>
@@ -48,37 +48,50 @@
           <w:lang w:val="de-CH"/>
         </w:rPr>
         <w:tab/>
-        <w:t>31</w:t>
-      </w:r>
-    </w:p>
-    <w:p>
-      <w:pPr>
-        <w:tabs>
-          <w:tab w:val="left" w:pos="4111"/>
-        </w:tabs>
-        <w:spacing w:after="0" w:line="240" w:lineRule="auto"/>
-        <w:jc w:val="both"/>
-        <w:rPr>
-          <w:lang w:val="de-CH"/>
-        </w:rPr>
-      </w:pPr>
-    </w:p>
-    <w:p>
-      <w:pPr>
-        <w:tabs>
-          <w:tab w:val="left" w:pos="4111"/>
-        </w:tabs>
-        <w:spacing w:after="0" w:line="240" w:lineRule="auto"/>
-        <w:jc w:val="both"/>
-        <w:rPr>
-          <w:lang w:val="de-CH"/>
-        </w:rPr>
-      </w:pPr>
-      <w:r>
-        <w:rPr>
-          <w:lang w:val="de-CH"/>
-        </w:rPr>
-        <w:t>Smoothingfilter um die Positionen von VRPN zu glätten.</w:t>
+      </w:r>
+      <w:r>
+        <w:rPr>
+          <w:noProof/>
+        </w:rPr>
+        <w:t>36</w:t>
+      </w:r>
+    </w:p>
+    <w:p>
+      <w:pPr>
+        <w:tabs>
+          <w:tab w:val="left" w:pos="4111"/>
+        </w:tabs>
+        <w:spacing w:after="0" w:line="240" w:lineRule="auto"/>
+        <w:jc w:val="both"/>
+        <w:rPr>
+          <w:lang w:val="de-CH"/>
+        </w:rPr>
+      </w:pPr>
+    </w:p>
+    <w:p>
+      <w:pPr>
+        <w:tabs>
+          <w:tab w:val="left" w:pos="4111"/>
+        </w:tabs>
+        <w:spacing w:after="0" w:line="240" w:lineRule="auto"/>
+        <w:jc w:val="both"/>
+        <w:rPr>
+          <w:lang w:val="de-CH"/>
+        </w:rPr>
+      </w:pPr>
+      <w:proofErr w:type="spellStart"/>
+      <w:r>
+        <w:rPr>
+          <w:lang w:val="de-CH"/>
+        </w:rPr>
+        <w:t>Smoothingfilter</w:t>
+      </w:r>
+      <w:proofErr w:type="spellEnd"/>
+      <w:r>
+        <w:rPr>
+          <w:lang w:val="de-CH"/>
+        </w:rPr>
+        <w:t xml:space="preserve"> um die Positionen von VRPN zu glätten.</w:t>
       </w:r>
     </w:p>
     <w:p>
@@ -128,18 +141,25 @@
           <w:lang w:val="de-CH"/>
         </w:rPr>
       </w:pPr>
+      <w:proofErr w:type="spellStart"/>
       <w:r>
         <w:rPr>
           <w:lang w:val="de-CH"/>
         </w:rPr>
         <w:t>AnimationController</w:t>
       </w:r>
+      <w:proofErr w:type="spellEnd"/>
       <w:r>
         <w:rPr>
           <w:lang w:val="de-CH"/>
         </w:rPr>
         <w:tab/>
-        <w:t>53</w:t>
+      </w:r>
+      <w:r>
+        <w:rPr>
+          <w:noProof/>
+        </w:rPr>
+        <w:t>62</w:t>
       </w:r>
     </w:p>
     <w:p>
@@ -212,13 +232,12 @@
           <w:lang w:val="de-CH"/>
         </w:rPr>
         <w:tab/>
-        <w:t>17,</w:t>
-      </w:r>
-      <w:r>
-        <w:rPr>
-          <w:lang w:val="de-CH"/>
-        </w:rPr>
-        <w:t>24, 27, 28, 35, 37, 39, 41, 42, 45</w:t>
+      </w:r>
+      <w:r>
+        <w:rPr>
+          <w:noProof/>
+        </w:rPr>
+        <w:t>21, 29, 32, 33, 41, 43, 44, 47, 48, 52</w:t>
       </w:r>
     </w:p>
     <w:p>
@@ -285,7 +304,12 @@
           <w:lang w:val="de-CH"/>
         </w:rPr>
         <w:tab/>
-        <w:t>42, 51, 52</w:t>
+      </w:r>
+      <w:r>
+        <w:rPr>
+          <w:noProof/>
+        </w:rPr>
+        <w:t>48, 59, 60</w:t>
       </w:r>
     </w:p>
     <w:p>
@@ -315,13 +339,41 @@
         <w:rPr>
           <w:lang w:val="de-CH"/>
         </w:rPr>
-        <w:t>Der Unity Asset Store ist eine Sammlung von frei verfügbaren wie auch kommerziellen Assets (Plugins) für Unity. Es können Scripts, Models, Texturen, Soun</w:t>
-      </w:r>
-      <w:r>
-        <w:rPr>
-          <w:lang w:val="de-CH"/>
-        </w:rPr>
-        <w:t>d, etc sein. Alles was Unity un</w:t>
+        <w:t xml:space="preserve">Der Unity Asset Store ist eine Sammlung von frei verfügbaren wie auch kommerziellen </w:t>
+      </w:r>
+      <w:proofErr w:type="spellStart"/>
+      <w:r>
+        <w:rPr>
+          <w:lang w:val="de-CH"/>
+        </w:rPr>
+        <w:t>Assets</w:t>
+      </w:r>
+      <w:proofErr w:type="spellEnd"/>
+      <w:r>
+        <w:rPr>
+          <w:lang w:val="de-CH"/>
+        </w:rPr>
+        <w:t xml:space="preserve"> (Plugins) für Unity. Es können Scripts, Models, Texturen, Soun</w:t>
+      </w:r>
+      <w:r>
+        <w:rPr>
+          <w:lang w:val="de-CH"/>
+        </w:rPr>
+        <w:t xml:space="preserve">d, </w:t>
+      </w:r>
+      <w:proofErr w:type="spellStart"/>
+      <w:r>
+        <w:rPr>
+          <w:lang w:val="de-CH"/>
+        </w:rPr>
+        <w:t>etc</w:t>
+      </w:r>
+      <w:proofErr w:type="spellEnd"/>
+      <w:r>
+        <w:rPr>
+          <w:lang w:val="de-CH"/>
+        </w:rPr>
+        <w:t xml:space="preserve"> sein. Alles was Unity un</w:t>
       </w:r>
       <w:r>
         <w:rPr>
@@ -388,7 +440,12 @@
           <w:lang w:val="de-CH"/>
         </w:rPr>
         <w:tab/>
-        <w:t>1, 2, 7, 23, 56</w:t>
+      </w:r>
+      <w:r>
+        <w:rPr>
+          <w:noProof/>
+        </w:rPr>
+        <w:t>1, 2, 8, 28, 65</w:t>
       </w:r>
     </w:p>
     <w:p>
@@ -473,7 +530,12 @@
           <w:lang w:val="de-CH"/>
         </w:rPr>
         <w:tab/>
-        <w:t>54</w:t>
+      </w:r>
+      <w:r>
+        <w:rPr>
+          <w:noProof/>
+        </w:rPr>
+        <w:t>63</w:t>
       </w:r>
     </w:p>
     <w:p>
@@ -553,18 +615,25 @@
           <w:lang w:val="de-CH"/>
         </w:rPr>
       </w:pPr>
+      <w:proofErr w:type="spellStart"/>
       <w:r>
         <w:rPr>
           <w:lang w:val="de-CH"/>
         </w:rPr>
         <w:t>CameraContainer</w:t>
       </w:r>
+      <w:proofErr w:type="spellEnd"/>
       <w:r>
         <w:rPr>
           <w:lang w:val="de-CH"/>
         </w:rPr>
         <w:tab/>
-        <w:t>15, 34, 37, 41, 47</w:t>
+      </w:r>
+      <w:r>
+        <w:rPr>
+          <w:noProof/>
+        </w:rPr>
+        <w:t>18, 41, 43, 46, 53</w:t>
       </w:r>
     </w:p>
     <w:p>
@@ -594,7 +663,21 @@
         <w:rPr>
           <w:lang w:val="de-CH"/>
         </w:rPr>
-        <w:t>Das plugineigene Konstrukt um die Kameras zu verwenden.</w:t>
+        <w:t xml:space="preserve">Das </w:t>
+      </w:r>
+      <w:proofErr w:type="spellStart"/>
+      <w:r>
+        <w:rPr>
+          <w:lang w:val="de-CH"/>
+        </w:rPr>
+        <w:t>plugineigene</w:t>
+      </w:r>
+      <w:proofErr w:type="spellEnd"/>
+      <w:r>
+        <w:rPr>
+          <w:lang w:val="de-CH"/>
+        </w:rPr>
+        <w:t xml:space="preserve"> Konstrukt um die Kameras zu verwenden.</w:t>
       </w:r>
     </w:p>
     <w:p>
@@ -644,7 +727,12 @@
           <w:lang w:val="de-CH"/>
         </w:rPr>
         <w:tab/>
-        <w:t>1, 2, 3, 5, 7, 8, 11, 13, 15, 19, 20, 21, 22, 23, 25, 26, 32, 33, 37, 39, 41, 49, 50, 56, 57, 59, 62, 63</w:t>
+      </w:r>
+      <w:r>
+        <w:rPr>
+          <w:noProof/>
+        </w:rPr>
+        <w:t>1, 2, 5, 8, 9, 12, 13, 16, 19, 23, 24, 25, 26, 27, 28, 30, 31, 38, 40, 43, 45, 47, 56, 57, 65, 66, 68, 71, 72, 73</w:t>
       </w:r>
     </w:p>
     <w:p>
@@ -801,6 +889,36 @@
     <w:p>
       <w:pPr>
         <w:tabs>
+          <w:tab w:val="left" w:pos="4111"/>
+        </w:tabs>
+        <w:spacing w:after="0" w:line="240" w:lineRule="auto"/>
+        <w:jc w:val="both"/>
+        <w:rPr>
+          <w:lang w:val="de-CH"/>
+        </w:rPr>
+      </w:pPr>
+      <w:r>
+        <w:rPr>
+          <w:lang w:val="de-CH"/>
+        </w:rPr>
+        <w:t>Cluster</w:t>
+      </w:r>
+      <w:r>
+        <w:rPr>
+          <w:lang w:val="de-CH"/>
+        </w:rPr>
+        <w:tab/>
+      </w:r>
+      <w:r>
+        <w:rPr>
+          <w:lang w:val="de-CH"/>
+        </w:rPr>
+        <w:t>73</w:t>
+      </w:r>
+    </w:p>
+    <w:p>
+      <w:pPr>
+        <w:tabs>
           <w:tab w:val="left" w:pos="3828"/>
         </w:tabs>
         <w:spacing w:after="0" w:line="240" w:lineRule="auto"/>
@@ -809,267 +927,309 @@
           <w:lang w:val="de-CH"/>
         </w:rPr>
       </w:pPr>
-      <w:r>
-        <w:rPr>
-          <w:lang w:val="de-CH"/>
-        </w:rPr>
-        <w:t>Cluster</w:t>
-      </w:r>
+    </w:p>
+    <w:p>
+      <w:pPr>
+        <w:tabs>
+          <w:tab w:val="left" w:pos="4111"/>
+        </w:tabs>
+        <w:spacing w:after="0" w:line="240" w:lineRule="auto"/>
+        <w:jc w:val="both"/>
+        <w:rPr>
+          <w:lang w:val="de-CH"/>
+        </w:rPr>
+      </w:pPr>
+      <w:r>
+        <w:rPr>
+          <w:lang w:val="de-CH"/>
+        </w:rPr>
+        <w:t>Ein Rechnerverbund oder Computercluster</w:t>
+      </w:r>
+      <w:r>
+        <w:rPr>
+          <w:lang w:val="de-CH"/>
+        </w:rPr>
+        <w:t xml:space="preserve">, meist einfach Cluster genannt, </w:t>
+      </w:r>
+      <w:r>
+        <w:rPr>
+          <w:lang w:val="de-CH"/>
+        </w:rPr>
+        <w:t>bezeichnet eine Anzahl von vernetzten Computern.</w:t>
+      </w:r>
+    </w:p>
+    <w:p>
+      <w:pPr>
+        <w:tabs>
+          <w:tab w:val="left" w:pos="4111"/>
+        </w:tabs>
+        <w:spacing w:after="0" w:line="240" w:lineRule="auto"/>
+        <w:jc w:val="both"/>
+        <w:rPr>
+          <w:lang w:val="de-CH"/>
+        </w:rPr>
+      </w:pPr>
+    </w:p>
+    <w:p>
+      <w:pPr>
+        <w:tabs>
+          <w:tab w:val="left" w:pos="4111"/>
+        </w:tabs>
+        <w:spacing w:after="0" w:line="240" w:lineRule="auto"/>
+        <w:jc w:val="both"/>
+        <w:rPr>
+          <w:lang w:val="de-CH"/>
+        </w:rPr>
+      </w:pPr>
+      <w:proofErr w:type="spellStart"/>
+      <w:r>
+        <w:rPr>
+          <w:lang w:val="de-CH"/>
+        </w:rPr>
+        <w:t>CMake</w:t>
+      </w:r>
+      <w:proofErr w:type="spellEnd"/>
       <w:r>
         <w:rPr>
           <w:lang w:val="de-CH"/>
         </w:rPr>
         <w:tab/>
-        <w:t>2, 63</w:t>
-      </w:r>
-    </w:p>
-    <w:p>
-      <w:pPr>
-        <w:tabs>
-          <w:tab w:val="left" w:pos="3828"/>
-        </w:tabs>
-        <w:spacing w:after="0" w:line="240" w:lineRule="auto"/>
-        <w:jc w:val="both"/>
-        <w:rPr>
-          <w:lang w:val="de-CH"/>
-        </w:rPr>
-      </w:pPr>
-    </w:p>
-    <w:p>
-      <w:pPr>
-        <w:tabs>
-          <w:tab w:val="left" w:pos="4111"/>
-        </w:tabs>
-        <w:spacing w:after="0" w:line="240" w:lineRule="auto"/>
-        <w:jc w:val="both"/>
-        <w:rPr>
-          <w:lang w:val="de-CH"/>
-        </w:rPr>
-      </w:pPr>
-      <w:r>
-        <w:rPr>
-          <w:lang w:val="de-CH"/>
-        </w:rPr>
-        <w:t>Ein Rechnerverbund oder Computercluster</w:t>
-      </w:r>
-      <w:r>
-        <w:rPr>
-          <w:lang w:val="de-CH"/>
-        </w:rPr>
-        <w:t xml:space="preserve">, meist einfach Cluster genannt, </w:t>
-      </w:r>
-      <w:r>
-        <w:rPr>
-          <w:lang w:val="de-CH"/>
-        </w:rPr>
-        <w:t>bezeichnet eine Anzahl von vernetzten Computern.</w:t>
-      </w:r>
-    </w:p>
-    <w:p>
-      <w:pPr>
-        <w:tabs>
-          <w:tab w:val="left" w:pos="4111"/>
-        </w:tabs>
-        <w:spacing w:after="0" w:line="240" w:lineRule="auto"/>
-        <w:jc w:val="both"/>
-        <w:rPr>
-          <w:lang w:val="de-CH"/>
-        </w:rPr>
-      </w:pPr>
-    </w:p>
-    <w:p>
-      <w:pPr>
-        <w:tabs>
-          <w:tab w:val="left" w:pos="4111"/>
-        </w:tabs>
-        <w:spacing w:after="0" w:line="240" w:lineRule="auto"/>
-        <w:jc w:val="both"/>
-        <w:rPr>
-          <w:lang w:val="de-CH"/>
-        </w:rPr>
-      </w:pPr>
+      </w:r>
+      <w:r>
+        <w:rPr>
+          <w:noProof/>
+        </w:rPr>
+        <w:t>35</w:t>
+      </w:r>
+    </w:p>
+    <w:p>
+      <w:pPr>
+        <w:tabs>
+          <w:tab w:val="left" w:pos="4111"/>
+        </w:tabs>
+        <w:spacing w:after="0" w:line="240" w:lineRule="auto"/>
+        <w:jc w:val="both"/>
+        <w:rPr>
+          <w:lang w:val="de-CH"/>
+        </w:rPr>
+      </w:pPr>
+    </w:p>
+    <w:p>
+      <w:pPr>
+        <w:tabs>
+          <w:tab w:val="left" w:pos="4111"/>
+        </w:tabs>
+        <w:spacing w:after="0" w:line="240" w:lineRule="auto"/>
+        <w:jc w:val="both"/>
+        <w:rPr>
+          <w:lang w:val="de-CH"/>
+        </w:rPr>
+      </w:pPr>
+      <w:proofErr w:type="spellStart"/>
       <w:r>
         <w:rPr>
           <w:lang w:val="de-CH"/>
         </w:rPr>
         <w:t>CMake</w:t>
       </w:r>
+      <w:proofErr w:type="spellEnd"/>
+      <w:r>
+        <w:rPr>
+          <w:lang w:val="de-CH"/>
+        </w:rPr>
+        <w:t xml:space="preserve"> (</w:t>
+      </w:r>
+      <w:proofErr w:type="spellStart"/>
+      <w:r>
+        <w:rPr>
+          <w:lang w:val="de-CH"/>
+        </w:rPr>
+        <w:t>cross-platform</w:t>
+      </w:r>
+      <w:proofErr w:type="spellEnd"/>
+      <w:r>
+        <w:rPr>
+          <w:lang w:val="de-CH"/>
+        </w:rPr>
+        <w:t xml:space="preserve"> </w:t>
+      </w:r>
+      <w:proofErr w:type="spellStart"/>
+      <w:r>
+        <w:rPr>
+          <w:lang w:val="de-CH"/>
+        </w:rPr>
+        <w:t>make</w:t>
+      </w:r>
+      <w:proofErr w:type="spellEnd"/>
+      <w:r>
+        <w:rPr>
+          <w:lang w:val="de-CH"/>
+        </w:rPr>
+        <w:t>) ist ein plattformunabhängiges Programmierwerkzeug für die Entwicklung und Erstellung von Software.</w:t>
+      </w:r>
+    </w:p>
+    <w:p>
+      <w:pPr>
+        <w:tabs>
+          <w:tab w:val="left" w:pos="4111"/>
+        </w:tabs>
+        <w:spacing w:after="0" w:line="240" w:lineRule="auto"/>
+        <w:jc w:val="both"/>
+        <w:rPr>
+          <w:lang w:val="de-CH"/>
+        </w:rPr>
+      </w:pPr>
+    </w:p>
+    <w:p>
+      <w:pPr>
+        <w:tabs>
+          <w:tab w:val="left" w:pos="4111"/>
+        </w:tabs>
+        <w:spacing w:after="0" w:line="240" w:lineRule="auto"/>
+        <w:jc w:val="both"/>
+        <w:rPr>
+          <w:lang w:val="de-CH"/>
+        </w:rPr>
+      </w:pPr>
+      <w:proofErr w:type="spellStart"/>
+      <w:r>
+        <w:rPr>
+          <w:lang w:val="de-CH"/>
+        </w:rPr>
+        <w:t>Coroutinen</w:t>
+      </w:r>
+      <w:proofErr w:type="spellEnd"/>
       <w:r>
         <w:rPr>
           <w:lang w:val="de-CH"/>
         </w:rPr>
         <w:tab/>
-        <w:t>29</w:t>
-      </w:r>
-    </w:p>
-    <w:p>
-      <w:pPr>
-        <w:tabs>
-          <w:tab w:val="left" w:pos="4111"/>
-        </w:tabs>
-        <w:spacing w:after="0" w:line="240" w:lineRule="auto"/>
-        <w:jc w:val="both"/>
-        <w:rPr>
-          <w:lang w:val="de-CH"/>
-        </w:rPr>
-      </w:pPr>
-    </w:p>
-    <w:p>
-      <w:pPr>
-        <w:tabs>
-          <w:tab w:val="left" w:pos="4111"/>
-        </w:tabs>
-        <w:spacing w:after="0" w:line="240" w:lineRule="auto"/>
-        <w:jc w:val="both"/>
-        <w:rPr>
-          <w:lang w:val="de-CH"/>
-        </w:rPr>
-      </w:pPr>
-      <w:r>
-        <w:rPr>
-          <w:lang w:val="de-CH"/>
-        </w:rPr>
-        <w:t>CMake (cross-platform make) ist ein plattformunabhängiges Programmierwerkzeug für die Entwicklung und Erstellung von Software.</w:t>
-      </w:r>
-    </w:p>
-    <w:p>
-      <w:pPr>
-        <w:tabs>
-          <w:tab w:val="left" w:pos="4111"/>
-        </w:tabs>
-        <w:spacing w:after="0" w:line="240" w:lineRule="auto"/>
-        <w:jc w:val="both"/>
-        <w:rPr>
-          <w:lang w:val="de-CH"/>
-        </w:rPr>
-      </w:pPr>
-    </w:p>
-    <w:p>
-      <w:pPr>
-        <w:tabs>
-          <w:tab w:val="left" w:pos="4111"/>
-        </w:tabs>
-        <w:spacing w:after="0" w:line="240" w:lineRule="auto"/>
-        <w:jc w:val="both"/>
-        <w:rPr>
-          <w:lang w:val="de-CH"/>
-        </w:rPr>
-      </w:pPr>
+      </w:r>
+      <w:r>
+        <w:rPr>
+          <w:noProof/>
+        </w:rPr>
+        <w:t>32</w:t>
+      </w:r>
+    </w:p>
+    <w:p>
+      <w:pPr>
+        <w:tabs>
+          <w:tab w:val="left" w:pos="4111"/>
+        </w:tabs>
+        <w:spacing w:after="0" w:line="240" w:lineRule="auto"/>
+        <w:jc w:val="both"/>
+        <w:rPr>
+          <w:lang w:val="de-CH"/>
+        </w:rPr>
+      </w:pPr>
+    </w:p>
+    <w:p>
+      <w:pPr>
+        <w:tabs>
+          <w:tab w:val="left" w:pos="4111"/>
+        </w:tabs>
+        <w:spacing w:after="0" w:line="240" w:lineRule="auto"/>
+        <w:jc w:val="both"/>
+        <w:rPr>
+          <w:lang w:val="de-CH"/>
+        </w:rPr>
+      </w:pPr>
+      <w:proofErr w:type="spellStart"/>
       <w:r>
         <w:rPr>
           <w:lang w:val="de-CH"/>
         </w:rPr>
         <w:t>Coroutinen</w:t>
       </w:r>
+      <w:proofErr w:type="spellEnd"/>
+      <w:r>
+        <w:rPr>
+          <w:lang w:val="de-CH"/>
+        </w:rPr>
+        <w:t xml:space="preserve"> sind eine Verallgemeinerung des Konzepts einer Prozedur oder Funktion. Der prinzipielle Unterschied zwischen </w:t>
+      </w:r>
+      <w:proofErr w:type="spellStart"/>
+      <w:r>
+        <w:rPr>
+          <w:lang w:val="de-CH"/>
+        </w:rPr>
+        <w:t>Coroutinen</w:t>
+      </w:r>
+      <w:proofErr w:type="spellEnd"/>
+      <w:r>
+        <w:rPr>
+          <w:lang w:val="de-CH"/>
+        </w:rPr>
+        <w:t xml:space="preserve"> </w:t>
+      </w:r>
+      <w:r>
+        <w:rPr>
+          <w:lang w:val="de-CH"/>
+        </w:rPr>
+        <w:t xml:space="preserve">und Prozeduren ist, dass </w:t>
+      </w:r>
+      <w:proofErr w:type="spellStart"/>
+      <w:r>
+        <w:rPr>
+          <w:lang w:val="de-CH"/>
+        </w:rPr>
+        <w:t>Coroutinen</w:t>
+      </w:r>
+      <w:proofErr w:type="spellEnd"/>
+      <w:r>
+        <w:rPr>
+          <w:lang w:val="de-CH"/>
+        </w:rPr>
+        <w:t xml:space="preserve"> </w:t>
+      </w:r>
+      <w:r>
+        <w:rPr>
+          <w:lang w:val="de-CH"/>
+        </w:rPr>
+        <w:t>ihren Ablauf unterbrechen und später wieder aufnehmen können, wobei sie ihren Status beibehalten.</w:t>
+      </w:r>
+    </w:p>
+    <w:p>
+      <w:pPr>
+        <w:tabs>
+          <w:tab w:val="left" w:pos="4111"/>
+        </w:tabs>
+        <w:spacing w:after="0" w:line="240" w:lineRule="auto"/>
+        <w:jc w:val="both"/>
+        <w:rPr>
+          <w:lang w:val="de-CH"/>
+        </w:rPr>
+      </w:pPr>
+    </w:p>
+    <w:p>
+      <w:pPr>
+        <w:tabs>
+          <w:tab w:val="left" w:pos="1843"/>
+        </w:tabs>
+        <w:spacing w:after="0" w:line="240" w:lineRule="auto"/>
+        <w:jc w:val="both"/>
+        <w:rPr>
+          <w:lang w:val="de-CH"/>
+        </w:rPr>
+      </w:pPr>
+      <w:r>
+        <w:rPr>
+          <w:lang w:val="de-CH"/>
+        </w:rPr>
+        <w:t>Cursor</w:t>
+      </w:r>
       <w:r>
         <w:rPr>
           <w:lang w:val="de-CH"/>
         </w:rPr>
         <w:tab/>
-        <w:t>27</w:t>
-      </w:r>
-    </w:p>
-    <w:p>
-      <w:pPr>
-        <w:tabs>
-          <w:tab w:val="left" w:pos="4111"/>
-        </w:tabs>
-        <w:spacing w:after="0" w:line="240" w:lineRule="auto"/>
-        <w:jc w:val="both"/>
-        <w:rPr>
-          <w:lang w:val="de-CH"/>
-        </w:rPr>
-      </w:pPr>
-    </w:p>
-    <w:p>
-      <w:pPr>
-        <w:tabs>
-          <w:tab w:val="left" w:pos="4111"/>
-        </w:tabs>
-        <w:spacing w:after="0" w:line="240" w:lineRule="auto"/>
-        <w:jc w:val="both"/>
-        <w:rPr>
-          <w:lang w:val="de-CH"/>
-        </w:rPr>
-      </w:pPr>
-      <w:r>
-        <w:rPr>
-          <w:lang w:val="de-CH"/>
-        </w:rPr>
-        <w:t xml:space="preserve">Coroutinen sind eine Verallgemeinerung des Konzepts einer Prozedur oder Funktion. Der prinzipielle Unterschied zwischen </w:t>
-      </w:r>
-      <w:r>
-        <w:rPr>
-          <w:lang w:val="de-CH"/>
-        </w:rPr>
-        <w:t>Coroutinen</w:t>
-      </w:r>
-      <w:r>
-        <w:rPr>
-          <w:lang w:val="de-CH"/>
-        </w:rPr>
-        <w:t xml:space="preserve"> </w:t>
-      </w:r>
-      <w:r>
-        <w:rPr>
-          <w:lang w:val="de-CH"/>
-        </w:rPr>
-        <w:t xml:space="preserve">und Prozeduren ist, dass </w:t>
-      </w:r>
-      <w:r>
-        <w:rPr>
-          <w:lang w:val="de-CH"/>
-        </w:rPr>
-        <w:t>Coroutinen</w:t>
-      </w:r>
-      <w:r>
-        <w:rPr>
-          <w:lang w:val="de-CH"/>
-        </w:rPr>
-        <w:t xml:space="preserve"> </w:t>
-      </w:r>
-      <w:r>
-        <w:rPr>
-          <w:lang w:val="de-CH"/>
-        </w:rPr>
-        <w:t>ihren Ablauf unterbrechen und später wieder aufnehmen können, wobei sie ihren Status beibehalten.</w:t>
-      </w:r>
-    </w:p>
-    <w:p>
-      <w:pPr>
-        <w:tabs>
-          <w:tab w:val="left" w:pos="4111"/>
-        </w:tabs>
-        <w:spacing w:after="0" w:line="240" w:lineRule="auto"/>
-        <w:jc w:val="both"/>
-        <w:rPr>
-          <w:lang w:val="de-CH"/>
-        </w:rPr>
-      </w:pPr>
-    </w:p>
-    <w:p>
-      <w:pPr>
-        <w:tabs>
-          <w:tab w:val="left" w:pos="1843"/>
-        </w:tabs>
-        <w:spacing w:after="0" w:line="240" w:lineRule="auto"/>
-        <w:jc w:val="both"/>
-        <w:rPr>
-          <w:lang w:val="de-CH"/>
-        </w:rPr>
-      </w:pPr>
-      <w:r>
-        <w:rPr>
-          <w:lang w:val="de-CH"/>
-        </w:rPr>
-        <w:t>Cursor</w:t>
-      </w:r>
-      <w:r>
-        <w:rPr>
-          <w:lang w:val="de-CH"/>
-        </w:rPr>
-        <w:tab/>
-        <w:t>15, 16, 25, 26, 33, 39, 40, 52</w:t>
+      </w:r>
+      <w:r>
+        <w:rPr>
+          <w:noProof/>
+        </w:rPr>
+        <w:t>18, 19, 31, 39, 44, 45, 46, 61</w:t>
       </w:r>
     </w:p>
     <w:p>
@@ -1161,18 +1321,25 @@
           <w:lang w:val="de-CH"/>
         </w:rPr>
       </w:pPr>
+      <w:proofErr w:type="spellStart"/>
       <w:r>
         <w:rPr>
           <w:lang w:val="de-CH"/>
         </w:rPr>
         <w:t>Delegates</w:t>
       </w:r>
+      <w:proofErr w:type="spellEnd"/>
       <w:r>
         <w:rPr>
           <w:lang w:val="de-CH"/>
         </w:rPr>
         <w:tab/>
-        <w:t>27, 39, 55</w:t>
+      </w:r>
+      <w:r>
+        <w:rPr>
+          <w:noProof/>
+        </w:rPr>
+        <w:t>32, 45, 64</w:t>
       </w:r>
     </w:p>
     <w:p>
@@ -1251,7 +1418,12 @@
           <w:lang w:val="de-CH"/>
         </w:rPr>
         <w:tab/>
-        <w:t>29, 58</w:t>
+      </w:r>
+      <w:r>
+        <w:rPr>
+          <w:noProof/>
+        </w:rPr>
+        <w:t>35, 67</w:t>
       </w:r>
     </w:p>
     <w:p>
@@ -1281,7 +1453,35 @@
         <w:rPr>
           <w:lang w:val="de-CH"/>
         </w:rPr>
-        <w:t>Auch oft als dynamic linked Library verwendet, enthält Programmcode, Daten und Ressourcen für eine Anwendung (EXE).</w:t>
+        <w:t xml:space="preserve">Auch oft als </w:t>
+      </w:r>
+      <w:proofErr w:type="spellStart"/>
+      <w:r>
+        <w:rPr>
+          <w:lang w:val="de-CH"/>
+        </w:rPr>
+        <w:t>dynamic</w:t>
+      </w:r>
+      <w:proofErr w:type="spellEnd"/>
+      <w:r>
+        <w:rPr>
+          <w:lang w:val="de-CH"/>
+        </w:rPr>
+        <w:t xml:space="preserve"> </w:t>
+      </w:r>
+      <w:proofErr w:type="spellStart"/>
+      <w:r>
+        <w:rPr>
+          <w:lang w:val="de-CH"/>
+        </w:rPr>
+        <w:t>linked</w:t>
+      </w:r>
+      <w:proofErr w:type="spellEnd"/>
+      <w:r>
+        <w:rPr>
+          <w:lang w:val="de-CH"/>
+        </w:rPr>
+        <w:t xml:space="preserve"> Library verwendet, enthält Programmcode, Daten und Ressourcen für eine Anwendung (EXE).</w:t>
       </w:r>
     </w:p>
     <w:p>
@@ -1369,11 +1569,19 @@
           <w:lang w:val="de-CH"/>
         </w:rPr>
       </w:pPr>
-      <w:r>
-        <w:rPr>
-          <w:lang w:val="de-CH"/>
-        </w:rPr>
-        <w:t>Equalizergraphics Parallel Rendering</w:t>
+      <w:proofErr w:type="spellStart"/>
+      <w:r>
+        <w:rPr>
+          <w:lang w:val="de-CH"/>
+        </w:rPr>
+        <w:t>Equalizergraphics</w:t>
+      </w:r>
+      <w:proofErr w:type="spellEnd"/>
+      <w:r>
+        <w:rPr>
+          <w:lang w:val="de-CH"/>
+        </w:rPr>
+        <w:t xml:space="preserve"> Parallel Rendering</w:t>
       </w:r>
     </w:p>
     <w:p>
@@ -1440,7 +1648,12 @@
           <w:lang w:val="de-CH"/>
         </w:rPr>
         <w:tab/>
-        <w:t>9, 11, 13, 23, 24, 27, 28, 30, 33, 37, 39, 41, 49, 52, 63</w:t>
+      </w:r>
+      <w:r>
+        <w:rPr>
+          <w:noProof/>
+        </w:rPr>
+        <w:t>10, 13, 16, 28, 29, 33, 36, 39, 40, 43, 44, 46, 47, 56, 60, 73</w:t>
       </w:r>
     </w:p>
     <w:p>
@@ -1561,7 +1774,12 @@
           <w:lang w:val="de-CH"/>
         </w:rPr>
         <w:tab/>
-        <w:t>53</w:t>
+      </w:r>
+      <w:r>
+        <w:rPr>
+          <w:noProof/>
+        </w:rPr>
+        <w:t>62</w:t>
       </w:r>
     </w:p>
     <w:p>
@@ -1633,14 +1851,33 @@
         <w:rPr>
           <w:lang w:val="de-CH"/>
         </w:rPr>
-        <w:t>Field of View</w:t>
+        <w:t xml:space="preserve">Field </w:t>
+      </w:r>
+      <w:proofErr w:type="spellStart"/>
+      <w:r>
+        <w:rPr>
+          <w:lang w:val="de-CH"/>
+        </w:rPr>
+        <w:t>of</w:t>
+      </w:r>
+      <w:proofErr w:type="spellEnd"/>
+      <w:r>
+        <w:rPr>
+          <w:lang w:val="de-CH"/>
+        </w:rPr>
+        <w:t xml:space="preserve"> View</w:t>
       </w:r>
       <w:r>
         <w:rPr>
           <w:lang w:val="de-CH"/>
         </w:rPr>
         <w:tab/>
-        <w:t>20</w:t>
+      </w:r>
+      <w:r>
+        <w:rPr>
+          <w:noProof/>
+        </w:rPr>
+        <w:t>24</w:t>
       </w:r>
     </w:p>
     <w:p>
@@ -1737,37 +1974,50 @@
           <w:lang w:val="de-CH"/>
         </w:rPr>
         <w:tab/>
-        <w:t>49</w:t>
-      </w:r>
-    </w:p>
-    <w:p>
-      <w:pPr>
-        <w:tabs>
-          <w:tab w:val="left" w:pos="4111"/>
-        </w:tabs>
-        <w:spacing w:after="0" w:line="240" w:lineRule="auto"/>
-        <w:jc w:val="both"/>
-        <w:rPr>
-          <w:lang w:val="de-CH"/>
-        </w:rPr>
-      </w:pPr>
-    </w:p>
-    <w:p>
-      <w:pPr>
-        <w:tabs>
-          <w:tab w:val="left" w:pos="4111"/>
-        </w:tabs>
-        <w:spacing w:after="0" w:line="240" w:lineRule="auto"/>
-        <w:jc w:val="both"/>
-        <w:rPr>
-          <w:lang w:val="de-CH"/>
-        </w:rPr>
-      </w:pPr>
-      <w:r>
-        <w:rPr>
-          <w:lang w:val="de-CH"/>
-        </w:rPr>
-        <w:t>Unityfunktion, welche ein Update zu bestimmten Zeitpunkten durchführt und nicht jedes Frame.</w:t>
+      </w:r>
+      <w:r>
+        <w:rPr>
+          <w:noProof/>
+        </w:rPr>
+        <w:t>56</w:t>
+      </w:r>
+    </w:p>
+    <w:p>
+      <w:pPr>
+        <w:tabs>
+          <w:tab w:val="left" w:pos="4111"/>
+        </w:tabs>
+        <w:spacing w:after="0" w:line="240" w:lineRule="auto"/>
+        <w:jc w:val="both"/>
+        <w:rPr>
+          <w:lang w:val="de-CH"/>
+        </w:rPr>
+      </w:pPr>
+    </w:p>
+    <w:p>
+      <w:pPr>
+        <w:tabs>
+          <w:tab w:val="left" w:pos="4111"/>
+        </w:tabs>
+        <w:spacing w:after="0" w:line="240" w:lineRule="auto"/>
+        <w:jc w:val="both"/>
+        <w:rPr>
+          <w:lang w:val="de-CH"/>
+        </w:rPr>
+      </w:pPr>
+      <w:proofErr w:type="spellStart"/>
+      <w:r>
+        <w:rPr>
+          <w:lang w:val="de-CH"/>
+        </w:rPr>
+        <w:t>Unityfunktion</w:t>
+      </w:r>
+      <w:proofErr w:type="spellEnd"/>
+      <w:r>
+        <w:rPr>
+          <w:lang w:val="de-CH"/>
+        </w:rPr>
+        <w:t>, welche ein Update zu bestimmten Zeitpunkten durchführt und nicht jedes Frame.</w:t>
       </w:r>
     </w:p>
     <w:p>
@@ -1805,12 +2055,14 @@
           <w:lang w:val="de-CH"/>
         </w:rPr>
       </w:pPr>
+      <w:proofErr w:type="spellStart"/>
       <w:r>
         <w:rPr>
           <w:lang w:val="de-CH"/>
         </w:rPr>
         <w:t>FoV</w:t>
       </w:r>
+      <w:proofErr w:type="spellEnd"/>
       <w:r>
         <w:rPr>
           <w:lang w:val="de-CH"/>
@@ -1822,7 +2074,23 @@
           <w:i/>
           <w:lang w:val="de-CH"/>
         </w:rPr>
-        <w:t>Siehe Field of View</w:t>
+        <w:t xml:space="preserve">Siehe Field </w:t>
+      </w:r>
+      <w:proofErr w:type="spellStart"/>
+      <w:r>
+        <w:rPr>
+          <w:i/>
+          <w:lang w:val="de-CH"/>
+        </w:rPr>
+        <w:t>of</w:t>
+      </w:r>
+      <w:proofErr w:type="spellEnd"/>
+      <w:r>
+        <w:rPr>
+          <w:i/>
+          <w:lang w:val="de-CH"/>
+        </w:rPr>
+        <w:t xml:space="preserve"> View</w:t>
       </w:r>
     </w:p>
     <w:p>
@@ -1871,7 +2139,12 @@
           <w:lang w:val="de-CH"/>
         </w:rPr>
         <w:tab/>
-        <w:t>19, 20, 21, 22, 37, 41</w:t>
+      </w:r>
+      <w:r>
+        <w:rPr>
+          <w:noProof/>
+        </w:rPr>
+        <w:t>23, 24, 25, 26, 27, 43, 47</w:t>
       </w:r>
     </w:p>
     <w:p>
@@ -1963,122 +2236,143 @@
           <w:lang w:val="de-CH"/>
         </w:rPr>
       </w:pPr>
+      <w:proofErr w:type="spellStart"/>
       <w:r>
         <w:rPr>
           <w:lang w:val="de-CH"/>
         </w:rPr>
         <w:t>Git</w:t>
       </w:r>
+      <w:proofErr w:type="spellEnd"/>
       <w:r>
         <w:rPr>
           <w:lang w:val="de-CH"/>
         </w:rPr>
         <w:tab/>
-        <w:t>29</w:t>
-      </w:r>
-    </w:p>
-    <w:p>
-      <w:pPr>
-        <w:tabs>
-          <w:tab w:val="left" w:pos="4111"/>
-        </w:tabs>
-        <w:spacing w:after="0" w:line="240" w:lineRule="auto"/>
-        <w:jc w:val="both"/>
-        <w:rPr>
-          <w:lang w:val="de-CH"/>
-        </w:rPr>
-      </w:pPr>
-    </w:p>
-    <w:p>
-      <w:pPr>
-        <w:tabs>
-          <w:tab w:val="left" w:pos="4111"/>
-        </w:tabs>
-        <w:spacing w:after="0" w:line="240" w:lineRule="auto"/>
-        <w:jc w:val="both"/>
-        <w:rPr>
-          <w:lang w:val="de-CH"/>
-        </w:rPr>
-      </w:pPr>
-      <w:r>
-        <w:rPr>
-          <w:lang w:val="de-CH"/>
-        </w:rPr>
-        <w:t>Git ist eine freie Software zur verteilten Versionsverwaltung von Dateien.</w:t>
-      </w:r>
-    </w:p>
-    <w:p>
-      <w:pPr>
-        <w:tabs>
-          <w:tab w:val="left" w:pos="4111"/>
-        </w:tabs>
-        <w:spacing w:after="0" w:line="240" w:lineRule="auto"/>
-        <w:jc w:val="both"/>
-        <w:rPr>
-          <w:lang w:val="de-CH"/>
-        </w:rPr>
-      </w:pPr>
-    </w:p>
-    <w:p>
-      <w:pPr>
-        <w:tabs>
-          <w:tab w:val="left" w:pos="4111"/>
-        </w:tabs>
-        <w:spacing w:after="0" w:line="240" w:lineRule="auto"/>
-        <w:jc w:val="both"/>
-        <w:rPr>
-          <w:lang w:val="de-CH"/>
-        </w:rPr>
-      </w:pPr>
-    </w:p>
-    <w:p>
-      <w:pPr>
-        <w:tabs>
-          <w:tab w:val="left" w:pos="4111"/>
-        </w:tabs>
-        <w:spacing w:after="0" w:line="240" w:lineRule="auto"/>
-        <w:jc w:val="both"/>
-        <w:rPr>
-          <w:lang w:val="de-CH"/>
-        </w:rPr>
-      </w:pPr>
-    </w:p>
-    <w:p>
-      <w:pPr>
-        <w:tabs>
-          <w:tab w:val="left" w:pos="4111"/>
-        </w:tabs>
-        <w:spacing w:after="0" w:line="240" w:lineRule="auto"/>
-        <w:jc w:val="both"/>
-        <w:rPr>
-          <w:lang w:val="de-CH"/>
-        </w:rPr>
-      </w:pPr>
-    </w:p>
-    <w:p>
-      <w:pPr>
-        <w:tabs>
-          <w:tab w:val="left" w:pos="4111"/>
-        </w:tabs>
-        <w:spacing w:after="0" w:line="240" w:lineRule="auto"/>
-        <w:jc w:val="both"/>
-        <w:rPr>
-          <w:lang w:val="de-CH"/>
-        </w:rPr>
-      </w:pPr>
-      <w:r>
-        <w:rPr>
-          <w:lang w:val="de-CH"/>
-        </w:rPr>
-        <w:lastRenderedPageBreak/>
+      </w:r>
+      <w:r>
+        <w:rPr>
+          <w:noProof/>
+        </w:rPr>
+        <w:t>35</w:t>
+      </w:r>
+    </w:p>
+    <w:p>
+      <w:pPr>
+        <w:tabs>
+          <w:tab w:val="left" w:pos="4111"/>
+        </w:tabs>
+        <w:spacing w:after="0" w:line="240" w:lineRule="auto"/>
+        <w:jc w:val="both"/>
+        <w:rPr>
+          <w:lang w:val="de-CH"/>
+        </w:rPr>
+      </w:pPr>
+    </w:p>
+    <w:p>
+      <w:pPr>
+        <w:tabs>
+          <w:tab w:val="left" w:pos="4111"/>
+        </w:tabs>
+        <w:spacing w:after="0" w:line="240" w:lineRule="auto"/>
+        <w:jc w:val="both"/>
+        <w:rPr>
+          <w:lang w:val="de-CH"/>
+        </w:rPr>
+      </w:pPr>
+      <w:proofErr w:type="spellStart"/>
+      <w:r>
+        <w:rPr>
+          <w:lang w:val="de-CH"/>
+        </w:rPr>
+        <w:t>Git</w:t>
+      </w:r>
+      <w:proofErr w:type="spellEnd"/>
+      <w:r>
+        <w:rPr>
+          <w:lang w:val="de-CH"/>
+        </w:rPr>
+        <w:t xml:space="preserve"> ist eine freie Software zur verteilten Versionsverwaltung von Dateien.</w:t>
+      </w:r>
+    </w:p>
+    <w:p>
+      <w:pPr>
+        <w:tabs>
+          <w:tab w:val="left" w:pos="4111"/>
+        </w:tabs>
+        <w:spacing w:after="0" w:line="240" w:lineRule="auto"/>
+        <w:jc w:val="both"/>
+        <w:rPr>
+          <w:lang w:val="de-CH"/>
+        </w:rPr>
+      </w:pPr>
+    </w:p>
+    <w:p>
+      <w:pPr>
+        <w:tabs>
+          <w:tab w:val="left" w:pos="4111"/>
+        </w:tabs>
+        <w:spacing w:after="0" w:line="240" w:lineRule="auto"/>
+        <w:jc w:val="both"/>
+        <w:rPr>
+          <w:lang w:val="de-CH"/>
+        </w:rPr>
+      </w:pPr>
+    </w:p>
+    <w:p>
+      <w:pPr>
+        <w:tabs>
+          <w:tab w:val="left" w:pos="4111"/>
+        </w:tabs>
+        <w:spacing w:after="0" w:line="240" w:lineRule="auto"/>
+        <w:jc w:val="both"/>
+        <w:rPr>
+          <w:lang w:val="de-CH"/>
+        </w:rPr>
+      </w:pPr>
+    </w:p>
+    <w:p>
+      <w:pPr>
+        <w:tabs>
+          <w:tab w:val="left" w:pos="4111"/>
+        </w:tabs>
+        <w:spacing w:after="0" w:line="240" w:lineRule="auto"/>
+        <w:jc w:val="both"/>
+        <w:rPr>
+          <w:lang w:val="de-CH"/>
+        </w:rPr>
+      </w:pPr>
+    </w:p>
+    <w:p>
+      <w:pPr>
+        <w:tabs>
+          <w:tab w:val="left" w:pos="4111"/>
+        </w:tabs>
+        <w:spacing w:after="0" w:line="240" w:lineRule="auto"/>
+        <w:jc w:val="both"/>
+        <w:rPr>
+          <w:lang w:val="de-CH"/>
+        </w:rPr>
+      </w:pPr>
+      <w:proofErr w:type="spellStart"/>
+      <w:r>
+        <w:rPr>
+          <w:lang w:val="de-CH"/>
+        </w:rPr>
         <w:t>Gizmo</w:t>
       </w:r>
+      <w:proofErr w:type="spellEnd"/>
       <w:r>
         <w:rPr>
           <w:lang w:val="de-CH"/>
         </w:rPr>
         <w:tab/>
-        <w:t>59</w:t>
+      </w:r>
+      <w:r>
+        <w:rPr>
+          <w:noProof/>
+        </w:rPr>
+        <w:t>69</w:t>
       </w:r>
     </w:p>
     <w:p>
@@ -2157,7 +2451,12 @@
           <w:lang w:val="de-CH"/>
         </w:rPr>
         <w:tab/>
-        <w:t>5</w:t>
+      </w:r>
+      <w:r>
+        <w:rPr>
+          <w:noProof/>
+        </w:rPr>
+        <w:t>6</w:t>
       </w:r>
     </w:p>
     <w:p>
@@ -2236,7 +2535,12 @@
           <w:lang w:val="de-CH"/>
         </w:rPr>
         <w:tab/>
-        <w:t>2, 15, 22, 25, 26, 34, 40, 55, 59</w:t>
+      </w:r>
+      <w:r>
+        <w:rPr>
+          <w:noProof/>
+        </w:rPr>
+        <w:t>2, 18, 19, 26, 31, 40, 46, 64, 68</w:t>
       </w:r>
     </w:p>
     <w:p>
@@ -2266,7 +2570,21 @@
         <w:rPr>
           <w:lang w:val="de-CH"/>
         </w:rPr>
-        <w:t>Grafische Benutzeroberfläche GUI bezeichnet eine Form von Benutzerschnittstelle eines Computers. Sie hat die Aufgabe, Anwendungssoftware auf einem Rechner mittels grafischer Symbole, Steuerelemente oder auch Widgets genannt, bedienbar zu machen.</w:t>
+        <w:t xml:space="preserve">Grafische Benutzeroberfläche GUI bezeichnet eine Form von Benutzerschnittstelle eines Computers. Sie hat die Aufgabe, Anwendungssoftware auf einem Rechner mittels grafischer Symbole, Steuerelemente oder auch </w:t>
+      </w:r>
+      <w:proofErr w:type="spellStart"/>
+      <w:r>
+        <w:rPr>
+          <w:lang w:val="de-CH"/>
+        </w:rPr>
+        <w:t>Widgets</w:t>
+      </w:r>
+      <w:proofErr w:type="spellEnd"/>
+      <w:r>
+        <w:rPr>
+          <w:lang w:val="de-CH"/>
+        </w:rPr>
+        <w:t xml:space="preserve"> genannt, bedienbar zu machen.</w:t>
       </w:r>
     </w:p>
     <w:p>
@@ -2315,7 +2633,12 @@
           <w:lang w:val="de-CH"/>
         </w:rPr>
         <w:tab/>
-        <w:t>9, 28</w:t>
+      </w:r>
+      <w:r>
+        <w:rPr>
+          <w:noProof/>
+        </w:rPr>
+        <w:t>10, 33</w:t>
       </w:r>
     </w:p>
     <w:p>
@@ -2418,7 +2741,12 @@
           <w:lang w:val="de-CH"/>
         </w:rPr>
         <w:tab/>
-        <w:t>15, 16, 23, 34, 37, 40, 41, 48</w:t>
+      </w:r>
+      <w:r>
+        <w:rPr>
+          <w:noProof/>
+        </w:rPr>
+        <w:t>18, 19, 28, 40, 41, 43, 46, 55</w:t>
       </w:r>
     </w:p>
     <w:p>
@@ -2498,12 +2826,14 @@
           <w:lang w:val="de-CH"/>
         </w:rPr>
       </w:pPr>
+      <w:proofErr w:type="spellStart"/>
       <w:r>
         <w:rPr>
           <w:lang w:val="de-CH"/>
         </w:rPr>
         <w:t>immersive</w:t>
       </w:r>
+      <w:proofErr w:type="spellEnd"/>
       <w:r>
         <w:rPr>
           <w:lang w:val="de-CH"/>
@@ -2545,6 +2875,38 @@
     <w:p>
       <w:pPr>
         <w:tabs>
+          <w:tab w:val="left" w:pos="4111"/>
+        </w:tabs>
+        <w:spacing w:after="0" w:line="240" w:lineRule="auto"/>
+        <w:jc w:val="both"/>
+        <w:rPr>
+          <w:lang w:val="de-CH"/>
+        </w:rPr>
+      </w:pPr>
+      <w:proofErr w:type="spellStart"/>
+      <w:r>
+        <w:rPr>
+          <w:lang w:val="de-CH"/>
+        </w:rPr>
+        <w:t>InputSimulator</w:t>
+      </w:r>
+      <w:proofErr w:type="spellEnd"/>
+      <w:r>
+        <w:rPr>
+          <w:lang w:val="de-CH"/>
+        </w:rPr>
+        <w:tab/>
+      </w:r>
+      <w:r>
+        <w:rPr>
+          <w:noProof/>
+        </w:rPr>
+        <w:t>32</w:t>
+      </w:r>
+    </w:p>
+    <w:p>
+      <w:pPr>
+        <w:tabs>
           <w:tab w:val="left" w:pos="3828"/>
           <w:tab w:val="left" w:pos="4111"/>
         </w:tabs>
@@ -2554,19 +2916,6 @@
           <w:lang w:val="de-CH"/>
         </w:rPr>
       </w:pPr>
-      <w:r>
-        <w:rPr>
-          <w:lang w:val="de-CH"/>
-        </w:rPr>
-        <w:t>InputSimulator</w:t>
-      </w:r>
-      <w:r>
-        <w:rPr>
-          <w:lang w:val="de-CH"/>
-        </w:rPr>
-        <w:tab/>
-        <w:t>26, 27</w:t>
-      </w:r>
     </w:p>
     <w:p>
       <w:pPr>
@@ -2580,19 +2929,6 @@
           <w:lang w:val="de-CH"/>
         </w:rPr>
       </w:pPr>
-    </w:p>
-    <w:p>
-      <w:pPr>
-        <w:tabs>
-          <w:tab w:val="left" w:pos="3828"/>
-          <w:tab w:val="left" w:pos="4111"/>
-        </w:tabs>
-        <w:spacing w:after="0" w:line="240" w:lineRule="auto"/>
-        <w:jc w:val="both"/>
-        <w:rPr>
-          <w:lang w:val="de-CH"/>
-        </w:rPr>
-      </w:pPr>
       <w:r>
         <w:rPr>
           <w:lang w:val="de-CH"/>
@@ -2609,7 +2945,21 @@
         <w:rPr>
           <w:lang w:val="de-CH"/>
         </w:rPr>
-        <w:t xml:space="preserve"> von Tastatur- und Mauseingaben über den Win32 SendInput Befehl.</w:t>
+        <w:t xml:space="preserve"> von Tastatur- und Mauseingaben über den Win32 </w:t>
+      </w:r>
+      <w:proofErr w:type="spellStart"/>
+      <w:r>
+        <w:rPr>
+          <w:lang w:val="de-CH"/>
+        </w:rPr>
+        <w:t>SendInput</w:t>
+      </w:r>
+      <w:proofErr w:type="spellEnd"/>
+      <w:r>
+        <w:rPr>
+          <w:lang w:val="de-CH"/>
+        </w:rPr>
+        <w:t xml:space="preserve"> Befehl.</w:t>
       </w:r>
     </w:p>
     <w:p>
@@ -2671,48 +3021,97 @@
           <w:lang w:val="de-CH"/>
         </w:rPr>
       </w:pPr>
+      <w:proofErr w:type="spellStart"/>
       <w:r>
         <w:rPr>
           <w:lang w:val="de-CH"/>
         </w:rPr>
         <w:t>Keycode</w:t>
       </w:r>
+      <w:proofErr w:type="spellEnd"/>
       <w:r>
         <w:rPr>
           <w:lang w:val="de-CH"/>
         </w:rPr>
         <w:tab/>
-        <w:t>26</w:t>
-      </w:r>
-    </w:p>
-    <w:p>
-      <w:pPr>
-        <w:tabs>
-          <w:tab w:val="left" w:pos="4111"/>
-        </w:tabs>
-        <w:spacing w:after="0" w:line="240" w:lineRule="auto"/>
-        <w:jc w:val="both"/>
-        <w:rPr>
-          <w:lang w:val="de-CH"/>
-        </w:rPr>
-      </w:pPr>
-    </w:p>
-    <w:p>
-      <w:pPr>
-        <w:tabs>
-          <w:tab w:val="left" w:pos="4111"/>
-        </w:tabs>
-        <w:spacing w:after="0" w:line="240" w:lineRule="auto"/>
-        <w:jc w:val="both"/>
-        <w:rPr>
-          <w:lang w:val="de-CH"/>
-        </w:rPr>
-      </w:pPr>
-      <w:r>
-        <w:rPr>
-          <w:lang w:val="de-CH"/>
-        </w:rPr>
-        <w:t>Definition der Tastaturtaste, Moustaste, und weiteren Eingabegeräten (Mausrad etc).</w:t>
+      </w:r>
+      <w:r>
+        <w:rPr>
+          <w:noProof/>
+        </w:rPr>
+        <w:t>32</w:t>
+      </w:r>
+    </w:p>
+    <w:p>
+      <w:pPr>
+        <w:tabs>
+          <w:tab w:val="left" w:pos="4111"/>
+        </w:tabs>
+        <w:spacing w:after="0" w:line="240" w:lineRule="auto"/>
+        <w:jc w:val="both"/>
+        <w:rPr>
+          <w:lang w:val="de-CH"/>
+        </w:rPr>
+      </w:pPr>
+    </w:p>
+    <w:p>
+      <w:pPr>
+        <w:tabs>
+          <w:tab w:val="left" w:pos="4111"/>
+        </w:tabs>
+        <w:spacing w:after="0" w:line="240" w:lineRule="auto"/>
+        <w:jc w:val="both"/>
+        <w:rPr>
+          <w:lang w:val="de-CH"/>
+        </w:rPr>
+      </w:pPr>
+      <w:r>
+        <w:rPr>
+          <w:lang w:val="de-CH"/>
+        </w:rPr>
+        <w:t xml:space="preserve">Definition der Tastaturtaste, </w:t>
+      </w:r>
+      <w:proofErr w:type="spellStart"/>
+      <w:r>
+        <w:rPr>
+          <w:lang w:val="de-CH"/>
+        </w:rPr>
+        <w:t>Moustaste</w:t>
+      </w:r>
+      <w:proofErr w:type="spellEnd"/>
+      <w:r>
+        <w:rPr>
+          <w:lang w:val="de-CH"/>
+        </w:rPr>
+        <w:t>, und weiteren Eingabegeräten (</w:t>
+      </w:r>
+      <w:proofErr w:type="spellStart"/>
+      <w:r>
+        <w:rPr>
+          <w:lang w:val="de-CH"/>
+        </w:rPr>
+        <w:t>Mausrad</w:t>
+      </w:r>
+      <w:proofErr w:type="spellEnd"/>
+      <w:r>
+        <w:rPr>
+          <w:lang w:val="de-CH"/>
+        </w:rPr>
+        <w:t xml:space="preserve"> </w:t>
+      </w:r>
+      <w:proofErr w:type="spellStart"/>
+      <w:r>
+        <w:rPr>
+          <w:lang w:val="de-CH"/>
+        </w:rPr>
+        <w:t>etc</w:t>
+      </w:r>
+      <w:proofErr w:type="spellEnd"/>
+      <w:r>
+        <w:rPr>
+          <w:lang w:val="de-CH"/>
+        </w:rPr>
+        <w:t>).</w:t>
       </w:r>
     </w:p>
     <w:p>
@@ -2748,7 +3147,6 @@
           <w:sz w:val="24"/>
           <w:lang w:val="de-CH"/>
         </w:rPr>
-        <w:lastRenderedPageBreak/>
         <w:t>L</w:t>
       </w:r>
     </w:p>
@@ -2763,18 +3161,25 @@
           <w:lang w:val="de-CH"/>
         </w:rPr>
       </w:pPr>
+      <w:proofErr w:type="spellStart"/>
       <w:r>
         <w:rPr>
           <w:lang w:val="de-CH"/>
         </w:rPr>
         <w:t>Lowpass</w:t>
       </w:r>
+      <w:proofErr w:type="spellEnd"/>
       <w:r>
         <w:rPr>
           <w:lang w:val="de-CH"/>
         </w:rPr>
         <w:tab/>
-        <w:t>31</w:t>
+      </w:r>
+      <w:r>
+        <w:rPr>
+          <w:noProof/>
+        </w:rPr>
+        <w:t>36</w:t>
       </w:r>
     </w:p>
     <w:p>
@@ -2854,48 +3259,69 @@
           <w:lang w:val="de-CH"/>
         </w:rPr>
       </w:pPr>
+      <w:proofErr w:type="spellStart"/>
       <w:r>
         <w:rPr>
           <w:lang w:val="de-CH"/>
         </w:rPr>
         <w:t>Mesh</w:t>
       </w:r>
+      <w:proofErr w:type="spellEnd"/>
       <w:r>
         <w:rPr>
           <w:lang w:val="de-CH"/>
         </w:rPr>
         <w:tab/>
-        <w:t>54</w:t>
-      </w:r>
-    </w:p>
-    <w:p>
-      <w:pPr>
-        <w:tabs>
-          <w:tab w:val="left" w:pos="4111"/>
-        </w:tabs>
-        <w:spacing w:after="0" w:line="240" w:lineRule="auto"/>
-        <w:jc w:val="both"/>
-        <w:rPr>
-          <w:lang w:val="de-CH"/>
-        </w:rPr>
-      </w:pPr>
-    </w:p>
-    <w:p>
-      <w:pPr>
-        <w:tabs>
-          <w:tab w:val="left" w:pos="4111"/>
-        </w:tabs>
-        <w:spacing w:after="0" w:line="240" w:lineRule="auto"/>
-        <w:jc w:val="both"/>
-        <w:rPr>
-          <w:lang w:val="de-CH"/>
-        </w:rPr>
-      </w:pPr>
-      <w:r>
-        <w:rPr>
-          <w:lang w:val="de-CH"/>
-        </w:rPr>
-        <w:t>Untereinander mit Kanten verbundene Punkte bilden in der Computergrafik ein Mesh, Polygonnetz, das die Gestalt eines Polyeders definiert.</w:t>
+      </w:r>
+      <w:r>
+        <w:rPr>
+          <w:noProof/>
+        </w:rPr>
+        <w:t>63</w:t>
+      </w:r>
+    </w:p>
+    <w:p>
+      <w:pPr>
+        <w:tabs>
+          <w:tab w:val="left" w:pos="4111"/>
+        </w:tabs>
+        <w:spacing w:after="0" w:line="240" w:lineRule="auto"/>
+        <w:jc w:val="both"/>
+        <w:rPr>
+          <w:lang w:val="de-CH"/>
+        </w:rPr>
+      </w:pPr>
+    </w:p>
+    <w:p>
+      <w:pPr>
+        <w:tabs>
+          <w:tab w:val="left" w:pos="4111"/>
+        </w:tabs>
+        <w:spacing w:after="0" w:line="240" w:lineRule="auto"/>
+        <w:jc w:val="both"/>
+        <w:rPr>
+          <w:lang w:val="de-CH"/>
+        </w:rPr>
+      </w:pPr>
+      <w:r>
+        <w:rPr>
+          <w:lang w:val="de-CH"/>
+        </w:rPr>
+        <w:t xml:space="preserve">Untereinander mit Kanten verbundene Punkte bilden in der Computergrafik ein </w:t>
+      </w:r>
+      <w:proofErr w:type="spellStart"/>
+      <w:r>
+        <w:rPr>
+          <w:lang w:val="de-CH"/>
+        </w:rPr>
+        <w:t>Mesh</w:t>
+      </w:r>
+      <w:proofErr w:type="spellEnd"/>
+      <w:r>
+        <w:rPr>
+          <w:lang w:val="de-CH"/>
+        </w:rPr>
+        <w:t>, Polygonnetz, das die Gestalt eines Polyeders definiert.</w:t>
       </w:r>
     </w:p>
     <w:p>
@@ -2934,18 +3360,25 @@
           <w:lang w:val="de-CH"/>
         </w:rPr>
       </w:pPr>
+      <w:proofErr w:type="spellStart"/>
       <w:r>
         <w:rPr>
           <w:lang w:val="de-CH"/>
         </w:rPr>
         <w:t>MiddleVR</w:t>
       </w:r>
+      <w:proofErr w:type="spellEnd"/>
       <w:r>
         <w:rPr>
           <w:lang w:val="de-CH"/>
         </w:rPr>
         <w:tab/>
-        <w:t>5, 69</w:t>
+      </w:r>
+      <w:r>
+        <w:rPr>
+          <w:noProof/>
+        </w:rPr>
+        <w:t>5, 77</w:t>
       </w:r>
     </w:p>
     <w:p>
@@ -2973,11 +3406,33 @@
           <w:lang w:val="de-CH"/>
         </w:rPr>
       </w:pPr>
-      <w:r>
-        <w:rPr>
-          <w:lang w:val="de-CH"/>
-        </w:rPr>
-        <w:t>middleVR for Unity</w:t>
+      <w:proofErr w:type="spellStart"/>
+      <w:r>
+        <w:rPr>
+          <w:lang w:val="de-CH"/>
+        </w:rPr>
+        <w:t>middleVR</w:t>
+      </w:r>
+      <w:proofErr w:type="spellEnd"/>
+      <w:r>
+        <w:rPr>
+          <w:lang w:val="de-CH"/>
+        </w:rPr>
+        <w:t xml:space="preserve"> </w:t>
+      </w:r>
+      <w:proofErr w:type="spellStart"/>
+      <w:r>
+        <w:rPr>
+          <w:lang w:val="de-CH"/>
+        </w:rPr>
+        <w:t>for</w:t>
+      </w:r>
+      <w:proofErr w:type="spellEnd"/>
+      <w:r>
+        <w:rPr>
+          <w:lang w:val="de-CH"/>
+        </w:rPr>
+        <w:t xml:space="preserve"> Unity</w:t>
       </w:r>
     </w:p>
     <w:p>
@@ -2996,43 +3451,7 @@
         <w:rPr>
           <w:lang w:val="de-CH"/>
         </w:rPr>
-        <w:t>Kommerzielle</w:t>
-      </w:r>
-      <w:r>
-        <w:rPr>
-          <w:lang w:val="de-CH"/>
-        </w:rPr>
-        <w:t xml:space="preserve"> Applikation, welche die Erstel</w:t>
-      </w:r>
-      <w:r>
-        <w:rPr>
-          <w:lang w:val="de-CH"/>
-        </w:rPr>
-        <w:t>lung von VR Anwendungen u</w:t>
-      </w:r>
-      <w:r>
-        <w:rPr>
-          <w:lang w:val="de-CH"/>
-        </w:rPr>
-        <w:t>nterstützt. Ver</w:t>
-      </w:r>
-      <w:r>
-        <w:rPr>
-          <w:lang w:val="de-CH"/>
-        </w:rPr>
-        <w:t xml:space="preserve">schiedene </w:t>
-      </w:r>
-      <w:r>
-        <w:rPr>
-          <w:lang w:val="de-CH"/>
-        </w:rPr>
-        <w:t>Soft- und Hardware werden unter</w:t>
-      </w:r>
-      <w:r>
-        <w:rPr>
-          <w:lang w:val="de-CH"/>
-        </w:rPr>
-        <w:t>stützt und verbindet sie untereinander</w:t>
+        <w:t>Kommerzielle Applikation, welche die Erstellung von VR Anwendungen unterstützt. Verschiedene Soft- und Hardware werden unterstützt und verbindet sie untereinander</w:t>
       </w:r>
       <w:r>
         <w:rPr>
@@ -3068,6 +3487,7 @@
     <w:p>
       <w:pPr>
         <w:tabs>
+          <w:tab w:val="left" w:pos="3828"/>
           <w:tab w:val="left" w:pos="4111"/>
         </w:tabs>
         <w:spacing w:after="0" w:line="240" w:lineRule="auto"/>
@@ -3087,37 +3507,70 @@
           <w:lang w:val="de-CH"/>
         </w:rPr>
         <w:tab/>
-        <w:t>16</w:t>
-      </w:r>
-    </w:p>
-    <w:p>
-      <w:pPr>
-        <w:tabs>
-          <w:tab w:val="left" w:pos="4111"/>
-        </w:tabs>
-        <w:spacing w:after="0" w:line="240" w:lineRule="auto"/>
-        <w:jc w:val="both"/>
-        <w:rPr>
-          <w:lang w:val="de-CH"/>
-        </w:rPr>
-      </w:pPr>
-    </w:p>
-    <w:p>
-      <w:pPr>
-        <w:tabs>
-          <w:tab w:val="left" w:pos="4111"/>
-        </w:tabs>
-        <w:spacing w:after="0" w:line="240" w:lineRule="auto"/>
-        <w:jc w:val="both"/>
-        <w:rPr>
-          <w:lang w:val="de-CH"/>
-        </w:rPr>
-      </w:pPr>
-      <w:r>
-        <w:rPr>
-          <w:lang w:val="de-CH"/>
-        </w:rPr>
-        <w:t>Stellt einen Überblick über die Spielwelt dar. Abstrahiert und simplifiziert die Details, sodass nur wichtige Akteure (Spieler, Quests, Gelände) dargezeigt werden.</w:t>
+      </w:r>
+      <w:r>
+        <w:rPr>
+          <w:noProof/>
+        </w:rPr>
+        <w:t>19, 20</w:t>
+      </w:r>
+    </w:p>
+    <w:p>
+      <w:pPr>
+        <w:tabs>
+          <w:tab w:val="left" w:pos="4111"/>
+        </w:tabs>
+        <w:spacing w:after="0" w:line="240" w:lineRule="auto"/>
+        <w:jc w:val="both"/>
+        <w:rPr>
+          <w:lang w:val="de-CH"/>
+        </w:rPr>
+      </w:pPr>
+    </w:p>
+    <w:p>
+      <w:pPr>
+        <w:tabs>
+          <w:tab w:val="left" w:pos="4111"/>
+        </w:tabs>
+        <w:spacing w:after="0" w:line="240" w:lineRule="auto"/>
+        <w:jc w:val="both"/>
+        <w:rPr>
+          <w:lang w:val="de-CH"/>
+        </w:rPr>
+      </w:pPr>
+      <w:r>
+        <w:rPr>
+          <w:lang w:val="de-CH"/>
+        </w:rPr>
+        <w:t xml:space="preserve">Stellt einen Überblick über die Spielwelt dar. Abstrahiert und simplifiziert die Details, sodass nur wichtige Akteure (Spieler, </w:t>
+      </w:r>
+      <w:proofErr w:type="spellStart"/>
+      <w:r>
+        <w:rPr>
+          <w:lang w:val="de-CH"/>
+        </w:rPr>
+        <w:t>Quests</w:t>
+      </w:r>
+      <w:proofErr w:type="spellEnd"/>
+      <w:r>
+        <w:rPr>
+          <w:lang w:val="de-CH"/>
+        </w:rPr>
+        <w:t xml:space="preserve">, Gelände) </w:t>
+      </w:r>
+      <w:proofErr w:type="spellStart"/>
+      <w:r>
+        <w:rPr>
+          <w:lang w:val="de-CH"/>
+        </w:rPr>
+        <w:t>dargezeigt</w:t>
+      </w:r>
+      <w:proofErr w:type="spellEnd"/>
+      <w:r>
+        <w:rPr>
+          <w:lang w:val="de-CH"/>
+        </w:rPr>
+        <w:t xml:space="preserve"> werden.</w:t>
       </w:r>
     </w:p>
     <w:p>
@@ -3155,7 +3608,12 @@
           <w:lang w:val="de-CH"/>
         </w:rPr>
         <w:tab/>
-        <w:t>5, 10, 17, 18, 63, 69</w:t>
+      </w:r>
+      <w:r>
+        <w:rPr>
+          <w:noProof/>
+        </w:rPr>
+        <w:t>6, 11, 21, 22, 73, 77</w:t>
       </w:r>
     </w:p>
     <w:p>
@@ -3260,7 +3718,12 @@
           <w:lang w:val="de-CH"/>
         </w:rPr>
         <w:tab/>
-        <w:t>29</w:t>
+      </w:r>
+      <w:r>
+        <w:rPr>
+          <w:noProof/>
+        </w:rPr>
+        <w:t>34</w:t>
       </w:r>
     </w:p>
     <w:p>
@@ -3351,7 +3814,12 @@
           <w:lang w:val="de-CH"/>
         </w:rPr>
         <w:tab/>
-        <w:t>5, 10, 17</w:t>
+      </w:r>
+      <w:r>
+        <w:rPr>
+          <w:noProof/>
+        </w:rPr>
+        <w:t>6, 11, 21</w:t>
       </w:r>
     </w:p>
     <w:p>
@@ -3429,7 +3897,6 @@
           <w:sz w:val="24"/>
           <w:lang w:val="de-CH"/>
         </w:rPr>
-        <w:lastRenderedPageBreak/>
         <w:t>P</w:t>
       </w:r>
     </w:p>
@@ -3455,7 +3922,12 @@
           <w:lang w:val="de-CH"/>
         </w:rPr>
         <w:tab/>
-        <w:t>2, 7, 9</w:t>
+      </w:r>
+      <w:r>
+        <w:rPr>
+          <w:noProof/>
+        </w:rPr>
+        <w:t>2, 8, 10</w:t>
       </w:r>
     </w:p>
     <w:p>
@@ -3540,7 +4012,12 @@
           <w:lang w:val="de-CH"/>
         </w:rPr>
         <w:tab/>
-        <w:t>8, 27</w:t>
+      </w:r>
+      <w:r>
+        <w:rPr>
+          <w:noProof/>
+        </w:rPr>
+        <w:t>9, 33</w:t>
       </w:r>
     </w:p>
     <w:p>
@@ -3600,6 +4077,36 @@
     <w:p>
       <w:pPr>
         <w:tabs>
+          <w:tab w:val="left" w:pos="2552"/>
+        </w:tabs>
+        <w:spacing w:after="0" w:line="240" w:lineRule="auto"/>
+        <w:jc w:val="both"/>
+        <w:rPr>
+          <w:lang w:val="de-CH"/>
+        </w:rPr>
+      </w:pPr>
+      <w:r>
+        <w:rPr>
+          <w:lang w:val="de-CH"/>
+        </w:rPr>
+        <w:t>Prefab</w:t>
+      </w:r>
+      <w:r>
+        <w:rPr>
+          <w:lang w:val="de-CH"/>
+        </w:rPr>
+        <w:tab/>
+      </w:r>
+      <w:r>
+        <w:rPr>
+          <w:noProof/>
+        </w:rPr>
+        <w:t>28, 33, 38, 40, 51, 53</w:t>
+      </w:r>
+    </w:p>
+    <w:p>
+      <w:pPr>
+        <w:tabs>
           <w:tab w:val="left" w:pos="2127"/>
         </w:tabs>
         <w:spacing w:after="0" w:line="240" w:lineRule="auto"/>
@@ -3608,19 +4115,6 @@
           <w:lang w:val="de-CH"/>
         </w:rPr>
       </w:pPr>
-      <w:r>
-        <w:rPr>
-          <w:lang w:val="de-CH"/>
-        </w:rPr>
-        <w:t>Prefab</w:t>
-      </w:r>
-      <w:r>
-        <w:rPr>
-          <w:lang w:val="de-CH"/>
-        </w:rPr>
-        <w:tab/>
-        <w:t>23, 28, 32, 33, 44, 45, 47</w:t>
-      </w:r>
     </w:p>
     <w:p>
       <w:pPr>
@@ -3633,23 +4127,25 @@
           <w:lang w:val="de-CH"/>
         </w:rPr>
       </w:pPr>
-    </w:p>
-    <w:p>
-      <w:pPr>
-        <w:tabs>
-          <w:tab w:val="left" w:pos="2127"/>
-        </w:tabs>
-        <w:spacing w:after="0" w:line="240" w:lineRule="auto"/>
-        <w:jc w:val="both"/>
-        <w:rPr>
-          <w:lang w:val="de-CH"/>
-        </w:rPr>
-      </w:pPr>
-      <w:r>
-        <w:rPr>
-          <w:lang w:val="de-CH"/>
-        </w:rPr>
-        <w:t>Unity Hilfsmittel, um Spielobjekte zu Instanzieren.</w:t>
+      <w:r>
+        <w:rPr>
+          <w:lang w:val="de-CH"/>
+        </w:rPr>
+        <w:t xml:space="preserve">Unity Hilfsmittel, um Spielobjekte zu </w:t>
+      </w:r>
+      <w:proofErr w:type="spellStart"/>
+      <w:r>
+        <w:rPr>
+          <w:lang w:val="de-CH"/>
+        </w:rPr>
+        <w:t>Instanzieren</w:t>
+      </w:r>
+      <w:proofErr w:type="spellEnd"/>
+      <w:r>
+        <w:rPr>
+          <w:lang w:val="de-CH"/>
+        </w:rPr>
+        <w:t>.</w:t>
       </w:r>
     </w:p>
     <w:p>
@@ -3711,18 +4207,22 @@
           <w:lang w:val="de-CH"/>
         </w:rPr>
       </w:pPr>
+      <w:proofErr w:type="spellStart"/>
       <w:r>
         <w:rPr>
           <w:lang w:val="de-CH"/>
         </w:rPr>
         <w:t>Raycast</w:t>
       </w:r>
+      <w:proofErr w:type="spellEnd"/>
       <w:r>
         <w:rPr>
           <w:lang w:val="de-CH"/>
         </w:rPr>
         <w:tab/>
-        <w:t>22, 25, 39, 49, 52</w:t>
+      </w:r>
+      <w:r>
+        <w:t>26, 30, 45, 56, 61</w:t>
       </w:r>
     </w:p>
     <w:p>
@@ -3752,7 +4252,21 @@
         <w:rPr>
           <w:lang w:val="de-CH"/>
         </w:rPr>
-        <w:t>Das Verwenden von Ray’s (Strahlen) in der Computergraphik um Bilder zu Rendern oder 3D Objekte in der Tiefe zu erkennen.</w:t>
+        <w:t xml:space="preserve">Das Verwenden von </w:t>
+      </w:r>
+      <w:proofErr w:type="spellStart"/>
+      <w:r>
+        <w:rPr>
+          <w:lang w:val="de-CH"/>
+        </w:rPr>
+        <w:t>Ray’s</w:t>
+      </w:r>
+      <w:proofErr w:type="spellEnd"/>
+      <w:r>
+        <w:rPr>
+          <w:lang w:val="de-CH"/>
+        </w:rPr>
+        <w:t xml:space="preserve"> (Strahlen) in der Computergraphik um Bilder zu Rendern oder 3D Objekte in der Tiefe zu erkennen.</w:t>
       </w:r>
     </w:p>
     <w:p>
@@ -3782,26 +4296,30 @@
     <w:p>
       <w:pPr>
         <w:tabs>
-          <w:tab w:val="left" w:pos="3261"/>
-        </w:tabs>
-        <w:spacing w:after="0" w:line="240" w:lineRule="auto"/>
-        <w:jc w:val="both"/>
-        <w:rPr>
-          <w:lang w:val="de-CH"/>
-        </w:rPr>
-      </w:pPr>
+          <w:tab w:val="left" w:pos="3402"/>
+        </w:tabs>
+        <w:spacing w:after="0" w:line="240" w:lineRule="auto"/>
+        <w:jc w:val="both"/>
+        <w:rPr>
+          <w:lang w:val="de-CH"/>
+        </w:rPr>
+      </w:pPr>
+      <w:proofErr w:type="spellStart"/>
       <w:r>
         <w:rPr>
           <w:lang w:val="de-CH"/>
         </w:rPr>
         <w:t>Render</w:t>
       </w:r>
+      <w:proofErr w:type="spellEnd"/>
       <w:r>
         <w:rPr>
           <w:lang w:val="de-CH"/>
         </w:rPr>
         <w:tab/>
-        <w:t>2, 15, 63, 68</w:t>
+      </w:r>
+      <w:r>
+        <w:t>18, 73, 77</w:t>
       </w:r>
     </w:p>
     <w:p>
@@ -3885,6 +4403,41 @@
     <w:p>
       <w:pPr>
         <w:tabs>
+          <w:tab w:val="left" w:pos="2835"/>
+        </w:tabs>
+        <w:spacing w:after="0" w:line="240" w:lineRule="auto"/>
+        <w:jc w:val="both"/>
+        <w:rPr>
+          <w:lang w:val="de-CH"/>
+        </w:rPr>
+      </w:pPr>
+      <w:proofErr w:type="spellStart"/>
+      <w:r>
+        <w:rPr>
+          <w:lang w:val="de-CH"/>
+        </w:rPr>
+        <w:t>Smoothing</w:t>
+      </w:r>
+      <w:proofErr w:type="spellEnd"/>
+      <w:r>
+        <w:rPr>
+          <w:lang w:val="de-CH"/>
+        </w:rPr>
+        <w:tab/>
+      </w:r>
+      <w:r>
+        <w:t>36, 37, 39, 40, 44</w:t>
+      </w:r>
+      <w:r>
+        <w:rPr>
+          <w:lang w:val="de-CH"/>
+        </w:rPr>
+        <w:t xml:space="preserve"> </w:t>
+      </w:r>
+    </w:p>
+    <w:p>
+      <w:pPr>
+        <w:tabs>
           <w:tab w:val="left" w:pos="1701"/>
         </w:tabs>
         <w:spacing w:after="0" w:line="240" w:lineRule="auto"/>
@@ -3896,48 +4449,62 @@
       </w:pPr>
       <w:r>
         <w:rPr>
-          <w:lang w:val="de-CH"/>
-        </w:rPr>
-        <w:t>Smoothing</w:t>
+          <w:i/>
+          <w:lang w:val="de-CH"/>
+        </w:rPr>
+        <w:t>Siehe 1€ Filter</w:t>
+      </w:r>
+    </w:p>
+    <w:p>
+      <w:pPr>
+        <w:tabs>
+          <w:tab w:val="left" w:pos="4111"/>
+        </w:tabs>
+        <w:spacing w:after="0" w:line="240" w:lineRule="auto"/>
+        <w:jc w:val="both"/>
+        <w:rPr>
+          <w:lang w:val="de-CH"/>
+        </w:rPr>
+      </w:pPr>
+    </w:p>
+    <w:p>
+      <w:pPr>
+        <w:tabs>
+          <w:tab w:val="left" w:pos="4111"/>
+        </w:tabs>
+        <w:spacing w:after="0" w:line="240" w:lineRule="auto"/>
+        <w:jc w:val="both"/>
+        <w:rPr>
+          <w:lang w:val="de-CH"/>
+        </w:rPr>
+      </w:pPr>
+    </w:p>
+    <w:p>
+      <w:pPr>
+        <w:tabs>
+          <w:tab w:val="left" w:pos="3544"/>
+        </w:tabs>
+        <w:spacing w:after="0" w:line="240" w:lineRule="auto"/>
+        <w:jc w:val="both"/>
+        <w:rPr>
+          <w:lang w:val="de-CH"/>
+        </w:rPr>
+      </w:pPr>
+      <w:r>
+        <w:rPr>
+          <w:lang w:val="de-CH"/>
+        </w:rPr>
+        <w:t>Stereoskopie</w:t>
       </w:r>
       <w:r>
         <w:rPr>
           <w:lang w:val="de-CH"/>
         </w:rPr>
         <w:tab/>
-        <w:t xml:space="preserve">30, 31, 32, 33, 34, 37, 39, </w:t>
-      </w:r>
-      <w:r>
-        <w:rPr>
-          <w:i/>
-          <w:lang w:val="de-CH"/>
-        </w:rPr>
-        <w:t>Siehe 1€ Filter</w:t>
-      </w:r>
-    </w:p>
-    <w:p>
-      <w:pPr>
-        <w:tabs>
-          <w:tab w:val="left" w:pos="4111"/>
-        </w:tabs>
-        <w:spacing w:after="0" w:line="240" w:lineRule="auto"/>
-        <w:jc w:val="both"/>
-        <w:rPr>
-          <w:lang w:val="de-CH"/>
-        </w:rPr>
-      </w:pPr>
-    </w:p>
-    <w:p>
-      <w:pPr>
-        <w:tabs>
-          <w:tab w:val="left" w:pos="4111"/>
-        </w:tabs>
-        <w:spacing w:after="0" w:line="240" w:lineRule="auto"/>
-        <w:jc w:val="both"/>
-        <w:rPr>
-          <w:lang w:val="de-CH"/>
-        </w:rPr>
-      </w:pPr>
+      </w:r>
+      <w:r>
+        <w:t>2, 18, 68</w:t>
+      </w:r>
     </w:p>
     <w:p>
       <w:pPr>
@@ -3950,19 +4517,6 @@
           <w:lang w:val="de-CH"/>
         </w:rPr>
       </w:pPr>
-      <w:r>
-        <w:rPr>
-          <w:lang w:val="de-CH"/>
-        </w:rPr>
-        <w:t>Stereoskopie</w:t>
-      </w:r>
-      <w:r>
-        <w:rPr>
-          <w:lang w:val="de-CH"/>
-        </w:rPr>
-        <w:tab/>
-        <w:t>2, 3, 15, 59</w:t>
-      </w:r>
     </w:p>
     <w:p>
       <w:pPr>
@@ -3975,6 +4529,12 @@
           <w:lang w:val="de-CH"/>
         </w:rPr>
       </w:pPr>
+      <w:r>
+        <w:rPr>
+          <w:lang w:val="de-CH"/>
+        </w:rPr>
+        <w:t>Die Stereoskopie ist die Wiedergabe von Bildern mit einem räumlichen Eindruck von Tiefe, der physikalisch nicht vorhanden ist.</w:t>
+      </w:r>
     </w:p>
     <w:p>
       <w:pPr>
@@ -3987,24 +4547,6 @@
           <w:lang w:val="de-CH"/>
         </w:rPr>
       </w:pPr>
-      <w:r>
-        <w:rPr>
-          <w:lang w:val="de-CH"/>
-        </w:rPr>
-        <w:t>Die Stereoskopie ist die Wiedergabe von Bildern mit einem räumlichen Eindruck von Tiefe, der physikalisch nicht vorhanden ist.</w:t>
-      </w:r>
-    </w:p>
-    <w:p>
-      <w:pPr>
-        <w:tabs>
-          <w:tab w:val="left" w:pos="3402"/>
-        </w:tabs>
-        <w:spacing w:after="0" w:line="240" w:lineRule="auto"/>
-        <w:jc w:val="both"/>
-        <w:rPr>
-          <w:lang w:val="de-CH"/>
-        </w:rPr>
-      </w:pPr>
     </w:p>
     <w:p>
       <w:pPr>
@@ -4033,6 +4575,7 @@
         <w:rPr>
           <w:lang w:val="de-CH"/>
         </w:rPr>
+        <w:lastRenderedPageBreak/>
         <w:t>Stereoskopische</w:t>
       </w:r>
       <w:r>
@@ -4070,7 +4613,6 @@
           <w:sz w:val="24"/>
           <w:lang w:val="de-CH"/>
         </w:rPr>
-        <w:lastRenderedPageBreak/>
         <w:t>U</w:t>
       </w:r>
     </w:p>
@@ -4096,7 +4638,9 @@
           <w:lang w:val="de-CH"/>
         </w:rPr>
         <w:tab/>
-        <w:t>1, 2, 3, 5, 10, 11, 13, 16, 17, 18, 20, 21, 23, 25, 26, 27, 28, 29, 31, 32, 33, 34, 35, 36, 37, 41, 42, 43, 44, 45, 47, 49, 50, 51, 52, 57, 58, 59, 60, 61, 63, 68, 69</w:t>
+      </w:r>
+      <w:r>
+        <w:t>1, 2, 5, 6, 11, 13, 16, 19, 20, 21, 22, 24, 25, 28, 29, 30, 31, 32, 33, 34, 35, 36, 38, 39, 40, 41, 42, 43, 46, 47, 48, 49, 50, 52, 53, 56, 57, 59, 60, 66, 67, 68, 69, 70, 71, 73, 76, 77</w:t>
       </w:r>
     </w:p>
     <w:p>
@@ -4126,37 +4670,7 @@
         <w:rPr>
           <w:lang w:val="de-CH"/>
         </w:rPr>
-        <w:t>Unity Game Engine</w:t>
-      </w:r>
-    </w:p>
-    <w:p>
-      <w:pPr>
-        <w:tabs>
-          <w:tab w:val="left" w:pos="851"/>
-        </w:tabs>
-        <w:spacing w:after="0" w:line="240" w:lineRule="auto"/>
-        <w:jc w:val="both"/>
-        <w:rPr>
-          <w:lang w:val="de-CH"/>
-        </w:rPr>
-      </w:pPr>
-      <w:r>
-        <w:rPr>
-          <w:lang w:val="de-CH"/>
-        </w:rPr>
-        <w:t>Unity ist eine</w:t>
-      </w:r>
-      <w:r>
-        <w:rPr>
-          <w:lang w:val="de-CH"/>
-        </w:rPr>
-        <w:t xml:space="preserve"> Laufzeit- und Entwicklungsumge</w:t>
-      </w:r>
-      <w:r>
-        <w:rPr>
-          <w:lang w:val="de-CH"/>
-        </w:rPr>
-        <w:t>bung für Spiele und Simulationen</w:t>
+        <w:t>Unity ist eine Laufzeit- und Entwicklungsumgebung für Spiele und Simulationen</w:t>
       </w:r>
     </w:p>
     <w:p>
@@ -4229,7 +4743,9 @@
           <w:lang w:val="de-CH"/>
         </w:rPr>
         <w:tab/>
-        <w:t>11</w:t>
+      </w:r>
+      <w:r>
+        <w:t>12</w:t>
       </w:r>
     </w:p>
     <w:p>
@@ -4289,6 +4805,37 @@
     <w:p>
       <w:pPr>
         <w:tabs>
+          <w:tab w:val="left" w:pos="3119"/>
+        </w:tabs>
+        <w:spacing w:after="0" w:line="240" w:lineRule="auto"/>
+        <w:jc w:val="both"/>
+        <w:rPr>
+          <w:lang w:val="de-CH"/>
+        </w:rPr>
+      </w:pPr>
+      <w:r>
+        <w:rPr>
+          <w:lang w:val="de-CH"/>
+        </w:rPr>
+        <w:t>Viewfrustum</w:t>
+      </w:r>
+      <w:r>
+        <w:rPr>
+          <w:lang w:val="de-CH"/>
+        </w:rPr>
+        <w:tab/>
+      </w:r>
+      <w:r>
+        <w:rPr>
+          <w:i/>
+          <w:lang w:val="de-CH"/>
+        </w:rPr>
+        <w:t>Siehe Frustum</w:t>
+      </w:r>
+    </w:p>
+    <w:p>
+      <w:pPr>
+        <w:tabs>
           <w:tab w:val="left" w:pos="2977"/>
         </w:tabs>
         <w:spacing w:after="0" w:line="240" w:lineRule="auto"/>
@@ -4297,11 +4844,35 @@
           <w:lang w:val="de-CH"/>
         </w:rPr>
       </w:pPr>
-      <w:r>
-        <w:rPr>
-          <w:lang w:val="de-CH"/>
-        </w:rPr>
-        <w:t>Viewfrustum</w:t>
+    </w:p>
+    <w:p>
+      <w:pPr>
+        <w:tabs>
+          <w:tab w:val="left" w:pos="2977"/>
+        </w:tabs>
+        <w:spacing w:after="0" w:line="240" w:lineRule="auto"/>
+        <w:jc w:val="both"/>
+        <w:rPr>
+          <w:lang w:val="de-CH"/>
+        </w:rPr>
+      </w:pPr>
+    </w:p>
+    <w:p>
+      <w:pPr>
+        <w:tabs>
+          <w:tab w:val="left" w:pos="3828"/>
+        </w:tabs>
+        <w:spacing w:after="0" w:line="240" w:lineRule="auto"/>
+        <w:jc w:val="both"/>
+        <w:rPr>
+          <w:lang w:val="de-CH"/>
+        </w:rPr>
+      </w:pPr>
+      <w:r>
+        <w:rPr>
+          <w:lang w:val="de-CH"/>
+        </w:rPr>
+        <w:t>Viewport</w:t>
       </w:r>
       <w:r>
         <w:rPr>
@@ -4310,36 +4881,8 @@
         <w:tab/>
       </w:r>
       <w:r>
-        <w:rPr>
-          <w:i/>
-          <w:lang w:val="de-CH"/>
-        </w:rPr>
-        <w:t>Siehe Frustum</w:t>
-      </w:r>
-    </w:p>
-    <w:p>
-      <w:pPr>
-        <w:tabs>
-          <w:tab w:val="left" w:pos="2977"/>
-        </w:tabs>
-        <w:spacing w:after="0" w:line="240" w:lineRule="auto"/>
-        <w:jc w:val="both"/>
-        <w:rPr>
-          <w:lang w:val="de-CH"/>
-        </w:rPr>
-      </w:pPr>
-    </w:p>
-    <w:p>
-      <w:pPr>
-        <w:tabs>
-          <w:tab w:val="left" w:pos="2977"/>
-        </w:tabs>
-        <w:spacing w:after="0" w:line="240" w:lineRule="auto"/>
-        <w:jc w:val="both"/>
-        <w:rPr>
-          <w:lang w:val="de-CH"/>
-        </w:rPr>
-      </w:pPr>
+        <w:t>19, 55</w:t>
+      </w:r>
     </w:p>
     <w:p>
       <w:pPr>
@@ -4352,127 +4895,157 @@
           <w:lang w:val="de-CH"/>
         </w:rPr>
       </w:pPr>
-      <w:r>
-        <w:rPr>
-          <w:lang w:val="de-CH"/>
-        </w:rPr>
-        <w:t>Viewport</w:t>
+    </w:p>
+    <w:p>
+      <w:pPr>
+        <w:tabs>
+          <w:tab w:val="left" w:pos="3828"/>
+        </w:tabs>
+        <w:spacing w:after="0" w:line="240" w:lineRule="auto"/>
+        <w:jc w:val="both"/>
+        <w:rPr>
+          <w:lang w:val="de-CH"/>
+        </w:rPr>
+      </w:pPr>
+      <w:r>
+        <w:rPr>
+          <w:lang w:val="de-CH"/>
+        </w:rPr>
+        <w:t>Je nach Anwendungsgebiet ein Ausschnitt eines Bildes, eines Videos, einer virtuellen oder realen Welt bezeichnet oder der für die Darstellung zur Verfügung stehende Bereich.</w:t>
+      </w:r>
+    </w:p>
+    <w:p>
+      <w:pPr>
+        <w:tabs>
+          <w:tab w:val="left" w:pos="4111"/>
+        </w:tabs>
+        <w:spacing w:after="0" w:line="240" w:lineRule="auto"/>
+        <w:jc w:val="both"/>
+        <w:rPr>
+          <w:lang w:val="de-CH"/>
+        </w:rPr>
+      </w:pPr>
+    </w:p>
+    <w:p>
+      <w:pPr>
+        <w:tabs>
+          <w:tab w:val="left" w:pos="4111"/>
+        </w:tabs>
+        <w:spacing w:after="0" w:line="240" w:lineRule="auto"/>
+        <w:jc w:val="both"/>
+        <w:rPr>
+          <w:lang w:val="de-CH"/>
+        </w:rPr>
+      </w:pPr>
+    </w:p>
+    <w:p>
+      <w:pPr>
+        <w:tabs>
+          <w:tab w:val="left" w:pos="4111"/>
+        </w:tabs>
+        <w:spacing w:after="0" w:line="240" w:lineRule="auto"/>
+        <w:jc w:val="both"/>
+        <w:rPr>
+          <w:lang w:val="de-CH"/>
+        </w:rPr>
+      </w:pPr>
+      <w:r>
+        <w:rPr>
+          <w:lang w:val="de-CH"/>
+        </w:rPr>
+        <w:t>VR Namespace</w:t>
       </w:r>
       <w:r>
         <w:rPr>
           <w:lang w:val="de-CH"/>
         </w:rPr>
         <w:tab/>
-        <w:t>16, 48</w:t>
-      </w:r>
-    </w:p>
-    <w:p>
-      <w:pPr>
-        <w:tabs>
-          <w:tab w:val="left" w:pos="3828"/>
-        </w:tabs>
-        <w:spacing w:after="0" w:line="240" w:lineRule="auto"/>
-        <w:jc w:val="both"/>
-        <w:rPr>
-          <w:lang w:val="de-CH"/>
-        </w:rPr>
-      </w:pPr>
-    </w:p>
-    <w:p>
-      <w:pPr>
-        <w:tabs>
-          <w:tab w:val="left" w:pos="3828"/>
-        </w:tabs>
-        <w:spacing w:after="0" w:line="240" w:lineRule="auto"/>
-        <w:jc w:val="both"/>
-        <w:rPr>
-          <w:lang w:val="de-CH"/>
-        </w:rPr>
-      </w:pPr>
-      <w:r>
-        <w:rPr>
-          <w:lang w:val="de-CH"/>
-        </w:rPr>
-        <w:t>Je nach Anwendungsgebiet ein Ausschnitt eines Bildes, eines Videos, einer virtuellen oder realen Welt bezeichnet oder der für die Darstellung zur Verfügung stehende Bereich.</w:t>
-      </w:r>
-    </w:p>
-    <w:p>
-      <w:pPr>
-        <w:tabs>
-          <w:tab w:val="left" w:pos="4111"/>
-        </w:tabs>
-        <w:spacing w:after="0" w:line="240" w:lineRule="auto"/>
-        <w:jc w:val="both"/>
-        <w:rPr>
-          <w:lang w:val="de-CH"/>
-        </w:rPr>
-      </w:pPr>
-    </w:p>
-    <w:p>
-      <w:pPr>
-        <w:tabs>
-          <w:tab w:val="left" w:pos="4111"/>
-        </w:tabs>
-        <w:spacing w:after="0" w:line="240" w:lineRule="auto"/>
-        <w:jc w:val="both"/>
-        <w:rPr>
-          <w:lang w:val="de-CH"/>
-        </w:rPr>
-      </w:pPr>
-    </w:p>
-    <w:p>
-      <w:pPr>
-        <w:tabs>
-          <w:tab w:val="left" w:pos="4111"/>
-        </w:tabs>
-        <w:spacing w:after="0" w:line="240" w:lineRule="auto"/>
-        <w:jc w:val="both"/>
-        <w:rPr>
-          <w:lang w:val="de-CH"/>
-        </w:rPr>
-      </w:pPr>
-      <w:r>
-        <w:rPr>
-          <w:lang w:val="de-CH"/>
-        </w:rPr>
-        <w:t>VR Namespace</w:t>
+      </w:r>
+      <w:r>
+        <w:t>20</w:t>
+      </w:r>
+    </w:p>
+    <w:p>
+      <w:pPr>
+        <w:tabs>
+          <w:tab w:val="left" w:pos="4111"/>
+        </w:tabs>
+        <w:spacing w:after="0" w:line="240" w:lineRule="auto"/>
+        <w:jc w:val="both"/>
+        <w:rPr>
+          <w:lang w:val="de-CH"/>
+        </w:rPr>
+      </w:pPr>
+    </w:p>
+    <w:p>
+      <w:pPr>
+        <w:tabs>
+          <w:tab w:val="left" w:pos="4111"/>
+        </w:tabs>
+        <w:spacing w:after="0" w:line="240" w:lineRule="auto"/>
+        <w:jc w:val="both"/>
+        <w:rPr>
+          <w:lang w:val="de-CH"/>
+        </w:rPr>
+      </w:pPr>
+      <w:r>
+        <w:rPr>
+          <w:lang w:val="de-CH"/>
+        </w:rPr>
+        <w:t xml:space="preserve">Unity Namespace für VR Geräte wie die </w:t>
+      </w:r>
+      <w:proofErr w:type="spellStart"/>
+      <w:r>
+        <w:rPr>
+          <w:lang w:val="de-CH"/>
+        </w:rPr>
+        <w:t>Oculus</w:t>
+      </w:r>
+      <w:proofErr w:type="spellEnd"/>
+      <w:r>
+        <w:rPr>
+          <w:lang w:val="de-CH"/>
+        </w:rPr>
+        <w:t xml:space="preserve"> Rift. </w:t>
+      </w:r>
+    </w:p>
+    <w:p>
+      <w:pPr>
+        <w:tabs>
+          <w:tab w:val="left" w:pos="993"/>
+        </w:tabs>
+        <w:spacing w:after="0" w:line="240" w:lineRule="auto"/>
+        <w:jc w:val="both"/>
+        <w:rPr>
+          <w:lang w:val="de-CH"/>
+        </w:rPr>
+      </w:pPr>
+    </w:p>
+    <w:p>
+      <w:pPr>
+        <w:tabs>
+          <w:tab w:val="left" w:pos="993"/>
+        </w:tabs>
+        <w:spacing w:after="0" w:line="240" w:lineRule="auto"/>
+        <w:jc w:val="both"/>
+        <w:rPr>
+          <w:lang w:val="de-CH"/>
+        </w:rPr>
+      </w:pPr>
+      <w:r>
+        <w:rPr>
+          <w:lang w:val="de-CH"/>
+        </w:rPr>
+        <w:t>VRPN</w:t>
       </w:r>
       <w:r>
         <w:rPr>
           <w:lang w:val="de-CH"/>
         </w:rPr>
         <w:tab/>
-        <w:t>17</w:t>
-      </w:r>
-    </w:p>
-    <w:p>
-      <w:pPr>
-        <w:tabs>
-          <w:tab w:val="left" w:pos="4111"/>
-        </w:tabs>
-        <w:spacing w:after="0" w:line="240" w:lineRule="auto"/>
-        <w:jc w:val="both"/>
-        <w:rPr>
-          <w:lang w:val="de-CH"/>
-        </w:rPr>
-      </w:pPr>
-    </w:p>
-    <w:p>
-      <w:pPr>
-        <w:tabs>
-          <w:tab w:val="left" w:pos="4111"/>
-        </w:tabs>
-        <w:spacing w:after="0" w:line="240" w:lineRule="auto"/>
-        <w:jc w:val="both"/>
-        <w:rPr>
-          <w:lang w:val="de-CH"/>
-        </w:rPr>
-      </w:pPr>
-      <w:r>
-        <w:rPr>
-          <w:lang w:val="de-CH"/>
-        </w:rPr>
-        <w:t xml:space="preserve">Unity Namespace für VR Geräte wie die Oculus Rift. </w:t>
+      </w:r>
+      <w:r>
+        <w:t>9, 29, 32, 33, 34, 35, 36, 39, 40, 43, 44, 45, 47, 67, 68, 76</w:t>
       </w:r>
     </w:p>
     <w:p>
@@ -4502,15 +5075,21 @@
         <w:rPr>
           <w:lang w:val="de-CH"/>
         </w:rPr>
-        <w:lastRenderedPageBreak/>
-        <w:t>VRPN</w:t>
-      </w:r>
-      <w:r>
-        <w:rPr>
-          <w:lang w:val="de-CH"/>
-        </w:rPr>
-        <w:tab/>
-        <w:t>8, 24, 26, 27, 29, 30, 31, 33, 34, 37, 39, 41, 58, 59, 68</w:t>
+        <w:t xml:space="preserve">Virtual Reality </w:t>
+      </w:r>
+      <w:proofErr w:type="spellStart"/>
+      <w:r>
+        <w:rPr>
+          <w:lang w:val="de-CH"/>
+        </w:rPr>
+        <w:t>Peripheral</w:t>
+      </w:r>
+      <w:proofErr w:type="spellEnd"/>
+      <w:r>
+        <w:rPr>
+          <w:lang w:val="de-CH"/>
+        </w:rPr>
+        <w:t xml:space="preserve"> Network</w:t>
       </w:r>
     </w:p>
     <w:p>
@@ -4524,65 +5103,11 @@
           <w:lang w:val="de-CH"/>
         </w:rPr>
       </w:pPr>
-    </w:p>
-    <w:p>
-      <w:pPr>
-        <w:tabs>
-          <w:tab w:val="left" w:pos="993"/>
-        </w:tabs>
-        <w:spacing w:after="0" w:line="240" w:lineRule="auto"/>
-        <w:jc w:val="both"/>
-        <w:rPr>
-          <w:lang w:val="de-CH"/>
-        </w:rPr>
-      </w:pPr>
-      <w:r>
-        <w:rPr>
-          <w:lang w:val="de-CH"/>
-        </w:rPr>
-        <w:t>Virtual Reality Peripheral Network</w:t>
-      </w:r>
-    </w:p>
-    <w:p>
-      <w:pPr>
-        <w:tabs>
-          <w:tab w:val="left" w:pos="993"/>
-        </w:tabs>
-        <w:spacing w:after="0" w:line="240" w:lineRule="auto"/>
-        <w:jc w:val="both"/>
-        <w:rPr>
-          <w:lang w:val="de-CH"/>
-        </w:rPr>
-      </w:pPr>
-      <w:r>
-        <w:rPr>
-          <w:lang w:val="de-CH"/>
-        </w:rPr>
-        <w:t>Stellt verschied</w:t>
-      </w:r>
-      <w:r>
-        <w:rPr>
-          <w:lang w:val="de-CH"/>
-        </w:rPr>
-        <w:t>ene Tools (Server, Client, Klas</w:t>
-      </w:r>
-      <w:r>
-        <w:rPr>
-          <w:lang w:val="de-CH"/>
-        </w:rPr>
-        <w:t>sen und Protokolle) zur Verfügung, um ein transparentes I</w:t>
-      </w:r>
-      <w:r>
-        <w:rPr>
-          <w:lang w:val="de-CH"/>
-        </w:rPr>
-        <w:t>nterface zwischen einer Applika</w:t>
-      </w:r>
-      <w:r>
-        <w:rPr>
-          <w:lang w:val="de-CH"/>
-        </w:rPr>
-        <w:t>tion und physikalischen Geräten zu bieten.</w:t>
+      <w:r>
+        <w:rPr>
+          <w:lang w:val="de-CH"/>
+        </w:rPr>
+        <w:t>Stellt verschiedene Tools (Server, Client, Klassen und Protokolle) zur Verfügung, um ein transparentes Interface zwischen einer Applikation und physikalischen Geräten zu bieten.</w:t>
       </w:r>
     </w:p>
     <w:p>
@@ -4655,7 +5180,9 @@
           <w:lang w:val="de-CH"/>
         </w:rPr>
         <w:tab/>
-        <w:t>2, 9, 10, 11, 13, 15, 19, 20, 22, 23, 24, 25, 26, 27, 28, 30, 32, 33, 39, 41, 49, 51, 52, 63</w:t>
+      </w:r>
+      <w:r>
+        <w:t>10, 11, 13, 16, 19, 23, 26, 28, 29, 30, 31, 32, 33, 36, 38, 39, 44, 45, 47, 56, 59, 60, 73, 74</w:t>
       </w:r>
     </w:p>
     <w:p>
@@ -4729,18 +5256,22 @@
           <w:lang w:val="de-CH"/>
         </w:rPr>
       </w:pPr>
+      <w:proofErr w:type="spellStart"/>
       <w:r>
         <w:rPr>
           <w:lang w:val="de-CH"/>
         </w:rPr>
         <w:t>Warping</w:t>
       </w:r>
+      <w:proofErr w:type="spellEnd"/>
       <w:r>
         <w:rPr>
           <w:lang w:val="de-CH"/>
         </w:rPr>
         <w:tab/>
-        <w:t>50</w:t>
+      </w:r>
+      <w:r>
+        <w:t>57</w:t>
       </w:r>
     </w:p>
     <w:p>
@@ -4800,6 +5331,33 @@
     <w:p>
       <w:pPr>
         <w:tabs>
+          <w:tab w:val="left" w:pos="3828"/>
+        </w:tabs>
+        <w:spacing w:after="0" w:line="240" w:lineRule="auto"/>
+        <w:jc w:val="both"/>
+        <w:rPr>
+          <w:lang w:val="de-CH"/>
+        </w:rPr>
+      </w:pPr>
+      <w:r>
+        <w:rPr>
+          <w:lang w:val="de-CH"/>
+        </w:rPr>
+        <w:t>Windows</w:t>
+      </w:r>
+      <w:r>
+        <w:rPr>
+          <w:lang w:val="de-CH"/>
+        </w:rPr>
+        <w:tab/>
+      </w:r>
+      <w:r>
+        <w:t>21, 39</w:t>
+      </w:r>
+    </w:p>
+    <w:p>
+      <w:pPr>
+        <w:tabs>
           <w:tab w:val="left" w:pos="3544"/>
         </w:tabs>
         <w:spacing w:after="0" w:line="240" w:lineRule="auto"/>
@@ -4808,19 +5366,6 @@
           <w:lang w:val="de-CH"/>
         </w:rPr>
       </w:pPr>
-      <w:r>
-        <w:rPr>
-          <w:lang w:val="de-CH"/>
-        </w:rPr>
-        <w:t>Windows</w:t>
-      </w:r>
-      <w:r>
-        <w:rPr>
-          <w:lang w:val="de-CH"/>
-        </w:rPr>
-        <w:tab/>
-        <w:t>5, 17, 33</w:t>
-      </w:r>
     </w:p>
     <w:p>
       <w:pPr>
@@ -4833,6 +5378,12 @@
           <w:lang w:val="de-CH"/>
         </w:rPr>
       </w:pPr>
+      <w:r>
+        <w:rPr>
+          <w:lang w:val="de-CH"/>
+        </w:rPr>
+        <w:t>Microsoft Windows</w:t>
+      </w:r>
     </w:p>
     <w:p>
       <w:pPr>
@@ -4849,57 +5400,45 @@
         <w:rPr>
           <w:lang w:val="de-CH"/>
         </w:rPr>
-        <w:t>Microsoft Windows</w:t>
-      </w:r>
-    </w:p>
-    <w:p>
-      <w:pPr>
-        <w:tabs>
-          <w:tab w:val="left" w:pos="3544"/>
-        </w:tabs>
-        <w:spacing w:after="0" w:line="240" w:lineRule="auto"/>
-        <w:jc w:val="both"/>
-        <w:rPr>
-          <w:lang w:val="de-CH"/>
-        </w:rPr>
-      </w:pPr>
-      <w:r>
-        <w:rPr>
-          <w:lang w:val="de-CH"/>
-        </w:rPr>
-        <w:t>Betriebssystem von Microsoft, aktuell in der Version 10.</w:t>
-      </w:r>
-    </w:p>
-    <w:p>
-      <w:pPr>
-        <w:tabs>
-          <w:tab w:val="left" w:pos="4111"/>
-        </w:tabs>
-        <w:spacing w:after="0" w:line="240" w:lineRule="auto"/>
-        <w:jc w:val="both"/>
-        <w:rPr>
-          <w:lang w:val="de-CH"/>
-        </w:rPr>
-      </w:pPr>
+        <w:t xml:space="preserve">Betriebssystem von </w:t>
+      </w:r>
       <w:bookmarkStart w:id="0" w:name="_GoBack"/>
       <w:bookmarkEnd w:id="0"/>
-    </w:p>
-    <w:p>
-      <w:pPr>
-        <w:tabs>
-          <w:tab w:val="left" w:pos="4111"/>
-        </w:tabs>
-        <w:spacing w:after="0" w:line="240" w:lineRule="auto"/>
-        <w:jc w:val="both"/>
-        <w:rPr>
-          <w:lang w:val="de-CH"/>
-        </w:rPr>
-      </w:pPr>
-    </w:p>
-    <w:p>
-      <w:pPr>
-        <w:tabs>
-          <w:tab w:val="left" w:pos="2410"/>
+      <w:r>
+        <w:rPr>
+          <w:lang w:val="de-CH"/>
+        </w:rPr>
+        <w:t>Microsoft, aktuell in der Version 10.</w:t>
+      </w:r>
+    </w:p>
+    <w:p>
+      <w:pPr>
+        <w:tabs>
+          <w:tab w:val="left" w:pos="4111"/>
+        </w:tabs>
+        <w:spacing w:after="0" w:line="240" w:lineRule="auto"/>
+        <w:jc w:val="both"/>
+        <w:rPr>
+          <w:lang w:val="de-CH"/>
+        </w:rPr>
+      </w:pPr>
+    </w:p>
+    <w:p>
+      <w:pPr>
+        <w:tabs>
+          <w:tab w:val="left" w:pos="4111"/>
+        </w:tabs>
+        <w:spacing w:after="0" w:line="240" w:lineRule="auto"/>
+        <w:jc w:val="both"/>
+        <w:rPr>
+          <w:lang w:val="de-CH"/>
+        </w:rPr>
+      </w:pPr>
+    </w:p>
+    <w:p>
+      <w:pPr>
+        <w:tabs>
+          <w:tab w:val="left" w:pos="2268"/>
         </w:tabs>
         <w:spacing w:after="0" w:line="240" w:lineRule="auto"/>
         <w:jc w:val="both"/>
@@ -4918,7 +5457,9 @@
           <w:lang w:val="de-CH"/>
         </w:rPr>
         <w:tab/>
-        <w:t>2, 8, 9, 27, 29, 63, 68</w:t>
+      </w:r>
+      <w:r>
+        <w:t>9, 10, 33, 34, 73, 76, 77</w:t>
       </w:r>
     </w:p>
     <w:p>
@@ -5000,7 +5541,7 @@
 </file>
 
 <file path=word/styles.xml><?xml version="1.0" encoding="utf-8"?>
-<w:styles xmlns:mc="http://schemas.openxmlformats.org/markup-compatibility/2006" xmlns:r="http://schemas.openxmlformats.org/officeDocument/2006/relationships" xmlns:w="http://schemas.openxmlformats.org/wordprocessingml/2006/main" xmlns:w14="http://schemas.microsoft.com/office/word/2010/wordml" xmlns:w15="http://schemas.microsoft.com/office/word/2012/wordml" xmlns:w16se="http://schemas.microsoft.com/office/word/2015/wordml/symex" mc:Ignorable="w14 w15 w16se">
+<w:styles xmlns:mc="http://schemas.openxmlformats.org/markup-compatibility/2006" xmlns:r="http://schemas.openxmlformats.org/officeDocument/2006/relationships" xmlns:w="http://schemas.openxmlformats.org/wordprocessingml/2006/main" xmlns:w14="http://schemas.microsoft.com/office/word/2010/wordml" xmlns:w15="http://schemas.microsoft.com/office/word/2012/wordml" mc:Ignorable="w14 w15">
   <w:docDefaults>
     <w:rPrDefault>
       <w:rPr>
